--- a/document/modelo.docx
+++ b/document/modelo.docx
@@ -4,51 +4,3401 @@
   <w:body>
     <w:p>
       <w:pPr>
+        <w:jc w:val="center"/>
+        <w:rPr>
+          <w:b/>
+          <w:bCs/>
+        </w:rPr>
+      </w:pPr>
+      <w:r>
+        <w:rPr>
+          <w:b/>
+          <w:bCs/>
+        </w:rPr>
+        <w:t>Predicción Precios de viviendas en Chapinero (Bogotá) y el Poblado (Medellín)</w:t>
+      </w:r>
+    </w:p>
+    <w:p>
+      <w:pPr>
+        <w:spacing w:after="0"/>
+        <w:rPr>
+          <w:b/>
+          <w:bCs/>
+        </w:rPr>
+      </w:pPr>
+      <w:r>
+        <w:rPr>
+          <w:b/>
+          <w:bCs/>
+        </w:rPr>
+        <w:t>Introducción</w:t>
+      </w:r>
+    </w:p>
+    <w:p>
+      <w:pPr>
+        <w:spacing w:after="0"/>
+        <w:rPr>
+          <w:b/>
+          <w:bCs/>
+        </w:rPr>
+      </w:pPr>
+      <w:r>
+        <w:rPr>
+          <w:sz w:val="20"/>
+          <w:szCs w:val="20"/>
+        </w:rPr>
+        <w:t>La industria de la finca raíz es un</w:t>
+      </w:r>
+      <w:r>
+        <w:rPr>
+          <w:sz w:val="20"/>
+          <w:szCs w:val="20"/>
+        </w:rPr>
+        <w:t>a</w:t>
+      </w:r>
+      <w:r>
+        <w:rPr>
+          <w:sz w:val="20"/>
+          <w:szCs w:val="20"/>
+        </w:rPr>
+        <w:t xml:space="preserve"> de l</w:t>
+      </w:r>
+      <w:r>
+        <w:rPr>
+          <w:sz w:val="20"/>
+          <w:szCs w:val="20"/>
+        </w:rPr>
+        <w:t>a</w:t>
+      </w:r>
+      <w:r>
+        <w:rPr>
+          <w:sz w:val="20"/>
+          <w:szCs w:val="20"/>
+        </w:rPr>
+        <w:t xml:space="preserve">s más importantes en la estabilidad y crecimiento económico de los países </w:t>
+      </w:r>
+      <w:r>
+        <w:rPr>
+          <w:sz w:val="20"/>
+          <w:szCs w:val="20"/>
+        </w:rPr>
+        <w:t xml:space="preserve">por la creación de trabajo que supone y por el flujo de dinero en las transacciones. De acuerdo </w:t>
+      </w:r>
+      <w:r>
+        <w:rPr>
+          <w:sz w:val="20"/>
+          <w:szCs w:val="20"/>
+        </w:rPr>
+        <w:t>con</w:t>
+      </w:r>
+      <w:r>
+        <w:rPr>
+          <w:sz w:val="20"/>
+          <w:szCs w:val="20"/>
+        </w:rPr>
+        <w:t xml:space="preserve"> lo dicho con anterioridad, para las compañías en esta industria es esencial poder realizar </w:t>
+      </w:r>
+      <w:r>
+        <w:rPr>
+          <w:sz w:val="20"/>
+          <w:szCs w:val="20"/>
+        </w:rPr>
+        <w:t>predicciones</w:t>
+      </w:r>
+      <w:r>
+        <w:rPr>
+          <w:sz w:val="20"/>
+          <w:szCs w:val="20"/>
+        </w:rPr>
+        <w:t xml:space="preserve"> de los precios de las viviendas </w:t>
+      </w:r>
+      <w:r>
+        <w:rPr>
+          <w:sz w:val="20"/>
+          <w:szCs w:val="20"/>
+        </w:rPr>
+        <w:t>en busca de generar unas mejores ventas y de no infravalorar estos precios. Unas predicciones acertadas de los precios de las viviendas implican unas mejores ventas y un crecimiento de la industria más acelerado. En est</w:t>
+      </w:r>
+      <w:r>
+        <w:rPr>
+          <w:sz w:val="20"/>
+          <w:szCs w:val="20"/>
+        </w:rPr>
+        <w:t xml:space="preserve">e ejercicio se buscó predecir de la mejor manera los precios de viviendas en Chapinero (Bogotá) y el Poblado (Medellín) encontrándose que el modelo </w:t>
+      </w:r>
+      <w:proofErr w:type="spellStart"/>
+      <w:r>
+        <w:rPr>
+          <w:sz w:val="20"/>
+          <w:szCs w:val="20"/>
+        </w:rPr>
+        <w:t>Superlearner</w:t>
+      </w:r>
+      <w:proofErr w:type="spellEnd"/>
+      <w:r>
+        <w:rPr>
+          <w:sz w:val="20"/>
+          <w:szCs w:val="20"/>
+        </w:rPr>
+        <w:t xml:space="preserve"> (</w:t>
+      </w:r>
+      <w:proofErr w:type="spellStart"/>
+      <w:r>
+        <w:rPr>
+          <w:sz w:val="20"/>
+          <w:szCs w:val="20"/>
+        </w:rPr>
+        <w:t>glmnet</w:t>
+      </w:r>
+      <w:proofErr w:type="spellEnd"/>
+      <w:r>
+        <w:rPr>
+          <w:sz w:val="20"/>
+          <w:szCs w:val="20"/>
+        </w:rPr>
+        <w:t xml:space="preserve">, </w:t>
+      </w:r>
+      <w:proofErr w:type="spellStart"/>
+      <w:r>
+        <w:rPr>
+          <w:sz w:val="20"/>
+          <w:szCs w:val="20"/>
+        </w:rPr>
+        <w:t>ranger</w:t>
+      </w:r>
+      <w:proofErr w:type="spellEnd"/>
+      <w:r>
+        <w:rPr>
+          <w:sz w:val="20"/>
+          <w:szCs w:val="20"/>
+        </w:rPr>
+        <w:t xml:space="preserve">, Lm y mean) es el mejor modelo de predicción al tener la varianza más baja de todos los modelos construidos. </w:t>
+      </w:r>
+    </w:p>
+    <w:p>
+      <w:pPr>
+        <w:spacing w:after="0"/>
+        <w:rPr>
+          <w:b/>
+          <w:bCs/>
+        </w:rPr>
+      </w:pPr>
+    </w:p>
+    <w:p>
+      <w:pPr>
+        <w:spacing w:after="0"/>
+        <w:rPr>
+          <w:b/>
+          <w:bCs/>
+        </w:rPr>
+      </w:pPr>
+      <w:r>
+        <w:rPr>
+          <w:b/>
+          <w:bCs/>
+        </w:rPr>
+        <w:t>Análisis de los datos</w:t>
+      </w:r>
+    </w:p>
+    <w:p>
+      <w:pPr>
+        <w:spacing w:after="0"/>
+        <w:rPr>
+          <w:b/>
+          <w:bCs/>
+        </w:rPr>
+      </w:pPr>
+      <w:r>
+        <w:rPr>
+          <w:b/>
+          <w:bCs/>
+        </w:rPr>
+        <w:t>Modelos y resultados</w:t>
+      </w:r>
+    </w:p>
+    <w:p>
+      <w:pPr>
+        <w:spacing w:after="0"/>
+        <w:rPr>
+          <w:b/>
+          <w:bCs/>
+          <w:color w:val="000000" w:themeColor="text1"/>
+          <w:sz w:val="20"/>
+          <w:szCs w:val="20"/>
+          <w:u w:val="single"/>
+        </w:rPr>
+      </w:pPr>
+      <w:r>
+        <w:rPr>
+          <w:color w:val="000000" w:themeColor="text1"/>
+          <w:sz w:val="20"/>
+          <w:szCs w:val="20"/>
+        </w:rPr>
+        <w:t xml:space="preserve">Para poder realizar la predicción de los precios de las viviendas el primer procedimiento realizado fue </w:t>
+      </w:r>
+      <w:r>
+        <w:rPr>
+          <w:b/>
+          <w:bCs/>
+          <w:color w:val="000000" w:themeColor="text1"/>
+          <w:sz w:val="20"/>
+          <w:szCs w:val="20"/>
+          <w:u w:val="single"/>
+        </w:rPr>
+        <w:t xml:space="preserve">entrenar nuestro modelo </w:t>
+      </w:r>
+      <w:r>
+        <w:rPr>
+          <w:b/>
+          <w:bCs/>
+          <w:color w:val="000000" w:themeColor="text1"/>
+          <w:sz w:val="20"/>
+          <w:szCs w:val="20"/>
+          <w:u w:val="single"/>
+        </w:rPr>
+        <w:t>con</w:t>
+      </w:r>
+      <w:r>
+        <w:rPr>
+          <w:color w:val="000000" w:themeColor="text1"/>
+          <w:sz w:val="20"/>
+          <w:szCs w:val="20"/>
+        </w:rPr>
+        <w:t xml:space="preserve"> </w:t>
+      </w:r>
+      <w:r>
+        <w:rPr>
+          <w:b/>
+          <w:bCs/>
+          <w:color w:val="000000" w:themeColor="text1"/>
+          <w:sz w:val="20"/>
+          <w:szCs w:val="20"/>
+          <w:u w:val="single"/>
+        </w:rPr>
+        <w:t>la siguiente forma funcional:</w:t>
+      </w:r>
+    </w:p>
+    <w:p>
+      <w:pPr>
+        <w:spacing w:after="0"/>
+        <w:rPr>
+          <w:b/>
+          <w:bCs/>
+          <w:color w:val="000000" w:themeColor="text1"/>
+          <w:sz w:val="20"/>
+          <w:szCs w:val="20"/>
+          <w:u w:val="single"/>
+        </w:rPr>
+      </w:pPr>
+    </w:p>
+    <w:p>
+      <w:pPr>
+        <w:rPr>
+          <w:rFonts w:ascii="Cambria Math" w:hAnsi="Cambria Math"/>
+          <w:i/>
+          <w:sz w:val="18"/>
+          <w:szCs w:val="18"/>
+        </w:rPr>
+      </w:pPr>
+      <m:oMath>
+        <m:r>
+          <w:rPr>
+            <w:rFonts w:ascii="Cambria Math" w:hAnsi="Cambria Math"/>
+            <w:sz w:val="18"/>
+            <w:szCs w:val="18"/>
+          </w:rPr>
+          <m:t>Price=</m:t>
+        </m:r>
+        <m:sSub>
+          <m:sSubPr>
+            <m:ctrlPr>
+              <w:rPr>
+                <w:rFonts w:ascii="Cambria Math" w:hAnsi="Cambria Math"/>
+                <w:i/>
+                <w:sz w:val="18"/>
+                <w:szCs w:val="18"/>
+              </w:rPr>
+            </m:ctrlPr>
+          </m:sSubPr>
+          <m:e>
+            <m:r>
+              <w:rPr>
+                <w:rFonts w:ascii="Cambria Math" w:hAnsi="Cambria Math"/>
+                <w:sz w:val="18"/>
+                <w:szCs w:val="18"/>
+              </w:rPr>
+              <m:t>B</m:t>
+            </m:r>
+          </m:e>
+          <m:sub>
+            <m:r>
+              <w:rPr>
+                <w:rFonts w:ascii="Cambria Math" w:hAnsi="Cambria Math"/>
+                <w:sz w:val="18"/>
+                <w:szCs w:val="18"/>
+              </w:rPr>
+              <m:t>0</m:t>
+            </m:r>
+          </m:sub>
+        </m:sSub>
+        <m:r>
+          <w:rPr>
+            <w:rFonts w:ascii="Cambria Math" w:hAnsi="Cambria Math"/>
+            <w:sz w:val="18"/>
+            <w:szCs w:val="18"/>
+          </w:rPr>
+          <m:t>+</m:t>
+        </m:r>
+        <m:sSub>
+          <m:sSubPr>
+            <m:ctrlPr>
+              <w:rPr>
+                <w:rFonts w:ascii="Cambria Math" w:hAnsi="Cambria Math"/>
+                <w:i/>
+                <w:sz w:val="18"/>
+                <w:szCs w:val="18"/>
+              </w:rPr>
+            </m:ctrlPr>
+          </m:sSubPr>
+          <m:e>
+            <m:r>
+              <w:rPr>
+                <w:rFonts w:ascii="Cambria Math" w:hAnsi="Cambria Math"/>
+                <w:sz w:val="18"/>
+                <w:szCs w:val="18"/>
+              </w:rPr>
+              <m:t>B</m:t>
+            </m:r>
+          </m:e>
+          <m:sub>
+            <m:r>
+              <w:rPr>
+                <w:rFonts w:ascii="Cambria Math" w:hAnsi="Cambria Math"/>
+                <w:sz w:val="18"/>
+                <w:szCs w:val="18"/>
+              </w:rPr>
+              <m:t>1</m:t>
+            </m:r>
+          </m:sub>
+        </m:sSub>
+        <m:r>
+          <w:rPr>
+            <w:rFonts w:ascii="Cambria Math" w:hAnsi="Cambria Math"/>
+            <w:sz w:val="18"/>
+            <w:szCs w:val="18"/>
+          </w:rPr>
+          <m:t xml:space="preserve"> Bedrooms+</m:t>
+        </m:r>
+        <m:sSub>
+          <m:sSubPr>
+            <m:ctrlPr>
+              <w:rPr>
+                <w:rFonts w:ascii="Cambria Math" w:hAnsi="Cambria Math"/>
+                <w:i/>
+                <w:sz w:val="18"/>
+                <w:szCs w:val="18"/>
+              </w:rPr>
+            </m:ctrlPr>
+          </m:sSubPr>
+          <m:e>
+            <m:r>
+              <w:rPr>
+                <w:rFonts w:ascii="Cambria Math" w:hAnsi="Cambria Math"/>
+                <w:sz w:val="18"/>
+                <w:szCs w:val="18"/>
+              </w:rPr>
+              <m:t>B</m:t>
+            </m:r>
+          </m:e>
+          <m:sub>
+            <m:r>
+              <w:rPr>
+                <w:rFonts w:ascii="Cambria Math" w:hAnsi="Cambria Math"/>
+                <w:sz w:val="18"/>
+                <w:szCs w:val="18"/>
+              </w:rPr>
+              <m:t>2</m:t>
+            </m:r>
+          </m:sub>
+        </m:sSub>
+        <m:r>
+          <w:rPr>
+            <w:rFonts w:ascii="Cambria Math" w:hAnsi="Cambria Math"/>
+            <w:sz w:val="18"/>
+            <w:szCs w:val="18"/>
+          </w:rPr>
+          <m:t xml:space="preserve"> new surface+</m:t>
+        </m:r>
+        <m:sSub>
+          <m:sSubPr>
+            <m:ctrlPr>
+              <w:rPr>
+                <w:rFonts w:ascii="Cambria Math" w:hAnsi="Cambria Math"/>
+                <w:i/>
+                <w:sz w:val="18"/>
+                <w:szCs w:val="18"/>
+              </w:rPr>
+            </m:ctrlPr>
+          </m:sSubPr>
+          <m:e>
+            <m:r>
+              <w:rPr>
+                <w:rFonts w:ascii="Cambria Math" w:hAnsi="Cambria Math"/>
+                <w:sz w:val="18"/>
+                <w:szCs w:val="18"/>
+              </w:rPr>
+              <m:t>B</m:t>
+            </m:r>
+          </m:e>
+          <m:sub>
+            <m:r>
+              <w:rPr>
+                <w:rFonts w:ascii="Cambria Math" w:hAnsi="Cambria Math"/>
+                <w:sz w:val="18"/>
+                <w:szCs w:val="18"/>
+              </w:rPr>
+              <m:t>3</m:t>
+            </m:r>
+          </m:sub>
+        </m:sSub>
+        <m:r>
+          <m:rPr>
+            <m:sty m:val="p"/>
+          </m:rPr>
+          <w:rPr>
+            <w:rFonts w:ascii="Cambria Math" w:hAnsi="Cambria Math"/>
+            <w:sz w:val="18"/>
+            <w:szCs w:val="18"/>
+          </w:rPr>
+          <m:t>min⁡</m:t>
+        </m:r>
+        <m:r>
+          <w:rPr>
+            <w:rFonts w:ascii="Cambria Math" w:hAnsi="Cambria Math"/>
+            <w:sz w:val="18"/>
+            <w:szCs w:val="18"/>
+          </w:rPr>
+          <m:t>_dist_bus+</m:t>
+        </m:r>
+        <m:sSub>
+          <m:sSubPr>
+            <m:ctrlPr>
+              <w:rPr>
+                <w:rFonts w:ascii="Cambria Math" w:hAnsi="Cambria Math"/>
+                <w:i/>
+                <w:sz w:val="18"/>
+                <w:szCs w:val="18"/>
+              </w:rPr>
+            </m:ctrlPr>
+          </m:sSubPr>
+          <m:e>
+            <m:r>
+              <w:rPr>
+                <w:rFonts w:ascii="Cambria Math" w:hAnsi="Cambria Math"/>
+                <w:sz w:val="18"/>
+                <w:szCs w:val="18"/>
+              </w:rPr>
+              <m:t>B</m:t>
+            </m:r>
+          </m:e>
+          <m:sub>
+            <m:r>
+              <w:rPr>
+                <w:rFonts w:ascii="Cambria Math" w:hAnsi="Cambria Math"/>
+                <w:sz w:val="18"/>
+                <w:szCs w:val="18"/>
+              </w:rPr>
+              <m:t>4</m:t>
+            </m:r>
+          </m:sub>
+        </m:sSub>
+        <m:r>
+          <w:rPr>
+            <w:rFonts w:ascii="Cambria Math" w:hAnsi="Cambria Math"/>
+            <w:sz w:val="18"/>
+            <w:szCs w:val="18"/>
+          </w:rPr>
+          <m:t xml:space="preserve"> min dist market++</m:t>
+        </m:r>
+        <m:sSub>
+          <m:sSubPr>
+            <m:ctrlPr>
+              <w:rPr>
+                <w:rFonts w:ascii="Cambria Math" w:hAnsi="Cambria Math"/>
+                <w:i/>
+                <w:sz w:val="18"/>
+                <w:szCs w:val="18"/>
+              </w:rPr>
+            </m:ctrlPr>
+          </m:sSubPr>
+          <m:e>
+            <m:r>
+              <w:rPr>
+                <w:rFonts w:ascii="Cambria Math" w:hAnsi="Cambria Math"/>
+                <w:sz w:val="18"/>
+                <w:szCs w:val="18"/>
+              </w:rPr>
+              <m:t>B</m:t>
+            </m:r>
+          </m:e>
+          <m:sub>
+            <m:r>
+              <w:rPr>
+                <w:rFonts w:ascii="Cambria Math" w:hAnsi="Cambria Math"/>
+                <w:sz w:val="18"/>
+                <w:szCs w:val="18"/>
+              </w:rPr>
+              <m:t>5</m:t>
+            </m:r>
+          </m:sub>
+        </m:sSub>
+        <m:r>
+          <w:rPr>
+            <w:rFonts w:ascii="Cambria Math" w:hAnsi="Cambria Math"/>
+            <w:sz w:val="18"/>
+            <w:szCs w:val="18"/>
+          </w:rPr>
+          <m:t>property_type+</m:t>
+        </m:r>
+        <m:sSub>
+          <m:sSubPr>
+            <m:ctrlPr>
+              <w:rPr>
+                <w:rFonts w:ascii="Cambria Math" w:hAnsi="Cambria Math"/>
+                <w:i/>
+                <w:sz w:val="18"/>
+                <w:szCs w:val="18"/>
+              </w:rPr>
+            </m:ctrlPr>
+          </m:sSubPr>
+          <m:e>
+            <m:r>
+              <w:rPr>
+                <w:rFonts w:ascii="Cambria Math" w:hAnsi="Cambria Math"/>
+                <w:sz w:val="18"/>
+                <w:szCs w:val="18"/>
+              </w:rPr>
+              <m:t>B</m:t>
+            </m:r>
+          </m:e>
+          <m:sub>
+            <m:r>
+              <w:rPr>
+                <w:rFonts w:ascii="Cambria Math" w:hAnsi="Cambria Math"/>
+                <w:sz w:val="18"/>
+                <w:szCs w:val="18"/>
+              </w:rPr>
+              <m:t>6</m:t>
+            </m:r>
+          </m:sub>
+        </m:sSub>
+        <m:r>
+          <w:rPr>
+            <w:rFonts w:ascii="Cambria Math" w:hAnsi="Cambria Math"/>
+            <w:sz w:val="18"/>
+            <w:szCs w:val="18"/>
+          </w:rPr>
+          <m:t>Balcon_terr +</m:t>
+        </m:r>
+        <m:sSub>
+          <m:sSubPr>
+            <m:ctrlPr>
+              <w:rPr>
+                <w:rFonts w:ascii="Cambria Math" w:hAnsi="Cambria Math"/>
+                <w:i/>
+                <w:sz w:val="18"/>
+                <w:szCs w:val="18"/>
+              </w:rPr>
+            </m:ctrlPr>
+          </m:sSubPr>
+          <m:e>
+            <m:r>
+              <w:rPr>
+                <w:rFonts w:ascii="Cambria Math" w:hAnsi="Cambria Math"/>
+                <w:sz w:val="18"/>
+                <w:szCs w:val="18"/>
+              </w:rPr>
+              <m:t>B</m:t>
+            </m:r>
+          </m:e>
+          <m:sub>
+            <m:r>
+              <w:rPr>
+                <w:rFonts w:ascii="Cambria Math" w:hAnsi="Cambria Math"/>
+                <w:sz w:val="18"/>
+                <w:szCs w:val="18"/>
+              </w:rPr>
+              <m:t>7</m:t>
+            </m:r>
+          </m:sub>
+        </m:sSub>
+        <m:r>
+          <w:rPr>
+            <w:rFonts w:ascii="Cambria Math" w:hAnsi="Cambria Math"/>
+            <w:sz w:val="18"/>
+            <w:szCs w:val="18"/>
+          </w:rPr>
+          <m:t>Ciudad+u</m:t>
+        </m:r>
+      </m:oMath>
+      <w:r>
         <w:rPr>
           <w:rFonts w:eastAsiaTheme="minorEastAsia"/>
+          <w:sz w:val="18"/>
+          <w:szCs w:val="18"/>
+        </w:rPr>
+        <w:t xml:space="preserve"> (</w:t>
+      </w:r>
+      <w:r>
+        <w:rPr>
+          <w:rFonts w:ascii="Cambria Math" w:hAnsi="Cambria Math"/>
+          <w:b/>
+          <w:bCs/>
+          <w:i/>
+          <w:sz w:val="18"/>
+          <w:szCs w:val="18"/>
+          <w:u w:val="single"/>
+        </w:rPr>
+        <w:t>Esta misma forma funcional se utilizó para los 5 modelos realizados en el procedimiento</w:t>
+      </w:r>
+      <w:r>
+        <w:rPr>
+          <w:rFonts w:ascii="Cambria Math" w:hAnsi="Cambria Math"/>
+          <w:b/>
+          <w:bCs/>
+          <w:i/>
+          <w:sz w:val="18"/>
+          <w:szCs w:val="18"/>
+          <w:u w:val="single"/>
+        </w:rPr>
+        <w:t>)</w:t>
+      </w:r>
+      <w:r>
+        <w:rPr>
+          <w:rFonts w:ascii="Cambria Math" w:hAnsi="Cambria Math"/>
+          <w:b/>
+          <w:bCs/>
+          <w:i/>
+          <w:sz w:val="18"/>
+          <w:szCs w:val="18"/>
+          <w:u w:val="single"/>
+        </w:rPr>
+        <w:t>.</w:t>
+      </w:r>
+      <w:r>
+        <w:rPr>
+          <w:rFonts w:ascii="Cambria Math" w:hAnsi="Cambria Math"/>
+          <w:i/>
+          <w:sz w:val="18"/>
+          <w:szCs w:val="18"/>
+        </w:rPr>
+        <w:t xml:space="preserve"> </w:t>
+      </w:r>
+    </w:p>
+    <w:p>
+      <w:pPr>
+        <w:jc w:val="both"/>
+        <w:rPr>
+          <w:color w:val="000000" w:themeColor="text1"/>
+          <w:sz w:val="20"/>
+          <w:szCs w:val="20"/>
         </w:rPr>
       </w:pPr>
-      <m:oMathPara>
-        <m:oMath>
-          <m:r>
-            <w:rPr>
-              <w:rFonts w:ascii="Cambria Math" w:hAnsi="Cambria Math"/>
-            </w:rPr>
-            <m:t>Price=bedrooms+new_surface+</m:t>
-          </m:r>
-          <m:r>
-            <w:rPr>
-              <w:rFonts w:ascii="Cambria Math" w:hAnsi="Cambria Math"/>
-            </w:rPr>
-            <m:t>min</m:t>
-          </m:r>
-          <m:r>
-            <w:rPr>
-              <w:rFonts w:ascii="Cambria Math" w:hAnsi="Cambria Math"/>
-            </w:rPr>
-            <m:t>_dist_bus+m</m:t>
-          </m:r>
-          <m:r>
-            <w:rPr>
-              <w:rFonts w:ascii="Cambria Math" w:hAnsi="Cambria Math"/>
-            </w:rPr>
-            <m:t>in</m:t>
-          </m:r>
-          <m:r>
-            <w:rPr>
-              <w:rFonts w:ascii="Cambria Math" w:hAnsi="Cambria Math"/>
-            </w:rPr>
-            <m:t>_dist_</m:t>
-          </m:r>
-          <m:r>
-            <w:rPr>
-              <w:rFonts w:ascii="Cambria Math" w:hAnsi="Cambria Math"/>
-            </w:rPr>
-            <m:t>market+property_type+balcon_terr</m:t>
-          </m:r>
-        </m:oMath>
-      </m:oMathPara>
+      <w:r>
+        <w:rPr>
+          <w:color w:val="000000" w:themeColor="text1"/>
+          <w:sz w:val="20"/>
+          <w:szCs w:val="20"/>
+        </w:rPr>
+        <w:t xml:space="preserve">Se decidió realizar </w:t>
+      </w:r>
+      <w:r>
+        <w:rPr>
+          <w:b/>
+          <w:bCs/>
+          <w:color w:val="000000" w:themeColor="text1"/>
+          <w:sz w:val="20"/>
+          <w:szCs w:val="20"/>
+          <w:u w:val="single"/>
+        </w:rPr>
+        <w:t>5 diferentes modelos de entrenamiento</w:t>
+      </w:r>
+      <w:r>
+        <w:rPr>
+          <w:color w:val="000000" w:themeColor="text1"/>
+          <w:sz w:val="20"/>
+          <w:szCs w:val="20"/>
+        </w:rPr>
+        <w:t xml:space="preserve"> para así encontrar el mejor modelo predictivo, estos cinco modelos fueron: </w:t>
+      </w:r>
+      <w:r>
+        <w:rPr>
+          <w:b/>
+          <w:bCs/>
+          <w:color w:val="000000" w:themeColor="text1"/>
+          <w:sz w:val="20"/>
+          <w:szCs w:val="20"/>
+        </w:rPr>
+        <w:t xml:space="preserve">OLS, Ridge, Lasso, </w:t>
+      </w:r>
+      <w:proofErr w:type="spellStart"/>
+      <w:r>
+        <w:rPr>
+          <w:b/>
+          <w:bCs/>
+          <w:color w:val="000000" w:themeColor="text1"/>
+          <w:sz w:val="20"/>
+          <w:szCs w:val="20"/>
+        </w:rPr>
+        <w:t>Elastic</w:t>
+      </w:r>
+      <w:proofErr w:type="spellEnd"/>
+      <w:r>
+        <w:rPr>
+          <w:b/>
+          <w:bCs/>
+          <w:color w:val="000000" w:themeColor="text1"/>
+          <w:sz w:val="20"/>
+          <w:szCs w:val="20"/>
+        </w:rPr>
+        <w:t xml:space="preserve"> Net y </w:t>
+      </w:r>
+      <w:proofErr w:type="spellStart"/>
+      <w:r>
+        <w:rPr>
+          <w:b/>
+          <w:bCs/>
+          <w:color w:val="000000" w:themeColor="text1"/>
+          <w:sz w:val="20"/>
+          <w:szCs w:val="20"/>
+        </w:rPr>
+        <w:t>Superlearner</w:t>
+      </w:r>
+      <w:proofErr w:type="spellEnd"/>
+      <w:r>
+        <w:rPr>
+          <w:color w:val="000000" w:themeColor="text1"/>
+          <w:sz w:val="20"/>
+          <w:szCs w:val="20"/>
+        </w:rPr>
+        <w:t xml:space="preserve">. Los </w:t>
+      </w:r>
+      <w:r>
+        <w:rPr>
+          <w:b/>
+          <w:bCs/>
+          <w:color w:val="000000" w:themeColor="text1"/>
+          <w:sz w:val="20"/>
+          <w:szCs w:val="20"/>
+        </w:rPr>
+        <w:t>modelos Ridge y Lasso</w:t>
+      </w:r>
+      <w:r>
+        <w:rPr>
+          <w:color w:val="000000" w:themeColor="text1"/>
+          <w:sz w:val="20"/>
+          <w:szCs w:val="20"/>
+        </w:rPr>
+        <w:t xml:space="preserve"> se construyeron a partir del </w:t>
+      </w:r>
+      <w:r>
+        <w:rPr>
+          <w:b/>
+          <w:bCs/>
+          <w:color w:val="000000" w:themeColor="text1"/>
+          <w:sz w:val="20"/>
+          <w:szCs w:val="20"/>
+        </w:rPr>
+        <w:t>Lambda mínimo óptimo</w:t>
+      </w:r>
+      <w:r>
+        <w:rPr>
+          <w:color w:val="000000" w:themeColor="text1"/>
+          <w:sz w:val="20"/>
+          <w:szCs w:val="20"/>
+        </w:rPr>
+        <w:t xml:space="preserve"> y el </w:t>
+      </w:r>
+      <w:r>
+        <w:rPr>
+          <w:b/>
+          <w:bCs/>
+          <w:color w:val="000000" w:themeColor="text1"/>
+          <w:sz w:val="20"/>
+          <w:szCs w:val="20"/>
+        </w:rPr>
+        <w:t xml:space="preserve">modelo </w:t>
+      </w:r>
+      <w:proofErr w:type="spellStart"/>
+      <w:r>
+        <w:rPr>
+          <w:b/>
+          <w:bCs/>
+          <w:color w:val="000000" w:themeColor="text1"/>
+          <w:sz w:val="20"/>
+          <w:szCs w:val="20"/>
+        </w:rPr>
+        <w:t>Superlearner</w:t>
+      </w:r>
+      <w:proofErr w:type="spellEnd"/>
+      <w:r>
+        <w:rPr>
+          <w:color w:val="000000" w:themeColor="text1"/>
+          <w:sz w:val="20"/>
+          <w:szCs w:val="20"/>
+        </w:rPr>
+        <w:t xml:space="preserve"> se decidió construirlo en base a </w:t>
+      </w:r>
+      <w:proofErr w:type="spellStart"/>
+      <w:r>
+        <w:rPr>
+          <w:b/>
+          <w:bCs/>
+          <w:color w:val="000000" w:themeColor="text1"/>
+          <w:sz w:val="20"/>
+          <w:szCs w:val="20"/>
+        </w:rPr>
+        <w:t>Random</w:t>
+      </w:r>
+      <w:proofErr w:type="spellEnd"/>
+      <w:r>
+        <w:rPr>
+          <w:b/>
+          <w:bCs/>
+          <w:color w:val="000000" w:themeColor="text1"/>
+          <w:sz w:val="20"/>
+          <w:szCs w:val="20"/>
+        </w:rPr>
+        <w:t xml:space="preserve"> Forest, </w:t>
+      </w:r>
+      <w:proofErr w:type="spellStart"/>
+      <w:r>
+        <w:rPr>
+          <w:b/>
+          <w:bCs/>
+          <w:color w:val="000000" w:themeColor="text1"/>
+          <w:sz w:val="20"/>
+          <w:szCs w:val="20"/>
+        </w:rPr>
+        <w:t>Elastic</w:t>
+      </w:r>
+      <w:proofErr w:type="spellEnd"/>
+      <w:r>
+        <w:rPr>
+          <w:b/>
+          <w:bCs/>
+          <w:color w:val="000000" w:themeColor="text1"/>
+          <w:sz w:val="20"/>
+          <w:szCs w:val="20"/>
+        </w:rPr>
+        <w:t xml:space="preserve"> Net</w:t>
+      </w:r>
+      <w:r>
+        <w:rPr>
+          <w:color w:val="000000" w:themeColor="text1"/>
+          <w:sz w:val="20"/>
+          <w:szCs w:val="20"/>
+        </w:rPr>
+        <w:t xml:space="preserve">. </w:t>
+      </w:r>
     </w:p>
+    <w:tbl>
+      <w:tblPr>
+        <w:tblStyle w:val="TableGrid"/>
+        <w:tblpPr w:leftFromText="141" w:rightFromText="141" w:vertAnchor="text" w:horzAnchor="margin" w:tblpXSpec="center" w:tblpY="250"/>
+        <w:tblW w:w="7800" w:type="dxa"/>
+        <w:tblLook w:val="04A0" w:firstRow="1" w:lastRow="0" w:firstColumn="1" w:lastColumn="0" w:noHBand="0" w:noVBand="1"/>
+      </w:tblPr>
+      <w:tblGrid>
+        <w:gridCol w:w="929"/>
+        <w:gridCol w:w="4027"/>
+        <w:gridCol w:w="1262"/>
+        <w:gridCol w:w="1582"/>
+      </w:tblGrid>
+      <w:tr>
+        <w:trPr>
+          <w:trHeight w:val="247"/>
+        </w:trPr>
+        <w:tc>
+          <w:tcPr>
+            <w:tcW w:w="5009" w:type="dxa"/>
+            <w:gridSpan w:val="2"/>
+            <w:vAlign w:val="center"/>
+          </w:tcPr>
+          <w:p>
+            <w:pPr>
+              <w:jc w:val="center"/>
+              <w:rPr>
+                <w:rFonts w:ascii="Calibri" w:eastAsia="Calibri" w:hAnsi="Calibri" w:cs="Times New Roman"/>
+                <w:sz w:val="18"/>
+                <w:szCs w:val="18"/>
+              </w:rPr>
+            </w:pPr>
+            <w:r>
+              <w:rPr>
+                <w:rFonts w:ascii="Calibri" w:eastAsia="Calibri" w:hAnsi="Calibri" w:cs="Times New Roman"/>
+                <w:b/>
+                <w:bCs/>
+                <w:sz w:val="18"/>
+                <w:szCs w:val="18"/>
+              </w:rPr>
+              <w:t>Modelos</w:t>
+            </w:r>
+          </w:p>
+        </w:tc>
+        <w:tc>
+          <w:tcPr>
+            <w:tcW w:w="1198" w:type="dxa"/>
+          </w:tcPr>
+          <w:p>
+            <w:pPr>
+              <w:jc w:val="center"/>
+              <w:rPr>
+                <w:rFonts w:ascii="Calibri" w:eastAsia="Calibri" w:hAnsi="Calibri" w:cs="Times New Roman"/>
+                <w:b/>
+                <w:bCs/>
+                <w:sz w:val="18"/>
+                <w:szCs w:val="18"/>
+              </w:rPr>
+            </w:pPr>
+            <w:r>
+              <w:rPr>
+                <w:rFonts w:ascii="Calibri" w:eastAsia="Calibri" w:hAnsi="Calibri" w:cs="Times New Roman"/>
+                <w:b/>
+                <w:bCs/>
+                <w:sz w:val="18"/>
+                <w:szCs w:val="18"/>
+              </w:rPr>
+              <w:t>MSE</w:t>
+            </w:r>
+          </w:p>
+        </w:tc>
+        <w:tc>
+          <w:tcPr>
+            <w:tcW w:w="1593" w:type="dxa"/>
+            <w:vAlign w:val="center"/>
+          </w:tcPr>
+          <w:p>
+            <w:pPr>
+              <w:jc w:val="center"/>
+              <w:rPr>
+                <w:rFonts w:ascii="Calibri" w:eastAsia="Calibri" w:hAnsi="Calibri" w:cs="Times New Roman"/>
+                <w:b/>
+                <w:bCs/>
+                <w:sz w:val="18"/>
+                <w:szCs w:val="18"/>
+              </w:rPr>
+            </w:pPr>
+            <w:r>
+              <w:rPr>
+                <w:rFonts w:ascii="Calibri" w:eastAsia="Calibri" w:hAnsi="Calibri" w:cs="Times New Roman"/>
+                <w:b/>
+                <w:bCs/>
+                <w:sz w:val="18"/>
+                <w:szCs w:val="18"/>
+              </w:rPr>
+              <w:t>Lambda Óptimo</w:t>
+            </w:r>
+          </w:p>
+        </w:tc>
+      </w:tr>
+      <w:tr>
+        <w:trPr>
+          <w:trHeight w:val="247"/>
+        </w:trPr>
+        <w:tc>
+          <w:tcPr>
+            <w:tcW w:w="932" w:type="dxa"/>
+            <w:vAlign w:val="center"/>
+          </w:tcPr>
+          <w:p>
+            <w:pPr>
+              <w:jc w:val="center"/>
+              <w:rPr>
+                <w:rFonts w:ascii="Calibri" w:eastAsia="Calibri" w:hAnsi="Calibri" w:cs="Times New Roman"/>
+                <w:sz w:val="18"/>
+                <w:szCs w:val="18"/>
+              </w:rPr>
+            </w:pPr>
+            <w:r>
+              <w:rPr>
+                <w:rFonts w:ascii="Calibri" w:eastAsia="Calibri" w:hAnsi="Calibri" w:cs="Times New Roman"/>
+                <w:sz w:val="18"/>
+                <w:szCs w:val="18"/>
+              </w:rPr>
+              <w:t>Modelo 1</w:t>
+            </w:r>
+          </w:p>
+        </w:tc>
+        <w:tc>
+          <w:tcPr>
+            <w:tcW w:w="4077" w:type="dxa"/>
+            <w:vAlign w:val="center"/>
+          </w:tcPr>
+          <w:p>
+            <w:pPr>
+              <w:jc w:val="center"/>
+              <w:rPr>
+                <w:sz w:val="18"/>
+                <w:szCs w:val="18"/>
+              </w:rPr>
+            </w:pPr>
+            <w:r>
+              <w:rPr>
+                <w:sz w:val="18"/>
+                <w:szCs w:val="18"/>
+              </w:rPr>
+              <w:t xml:space="preserve">Estimación con </w:t>
+            </w:r>
+            <w:r>
+              <w:rPr>
+                <w:sz w:val="18"/>
+                <w:szCs w:val="18"/>
+              </w:rPr>
+              <w:t>OLS</w:t>
+            </w:r>
+          </w:p>
+        </w:tc>
+        <w:tc>
+          <w:tcPr>
+            <w:tcW w:w="1198" w:type="dxa"/>
+            <w:vAlign w:val="center"/>
+          </w:tcPr>
+          <w:p>
+            <w:pPr>
+              <w:jc w:val="center"/>
+              <w:rPr>
+                <w:rFonts w:ascii="Calibri" w:hAnsi="Calibri" w:cs="Calibri"/>
+                <w:color w:val="000000"/>
+                <w:sz w:val="18"/>
+                <w:szCs w:val="18"/>
+              </w:rPr>
+            </w:pPr>
+            <w:r>
+              <w:rPr>
+                <w:rFonts w:ascii="Calibri" w:hAnsi="Calibri" w:cs="Calibri"/>
+                <w:color w:val="000000"/>
+                <w:sz w:val="18"/>
+                <w:szCs w:val="18"/>
+              </w:rPr>
+              <w:t>3.014304e+17</w:t>
+            </w:r>
+          </w:p>
+        </w:tc>
+        <w:tc>
+          <w:tcPr>
+            <w:tcW w:w="1593" w:type="dxa"/>
+            <w:vAlign w:val="center"/>
+          </w:tcPr>
+          <w:p>
+            <w:pPr>
+              <w:jc w:val="center"/>
+              <w:rPr>
+                <w:sz w:val="18"/>
+                <w:szCs w:val="18"/>
+              </w:rPr>
+            </w:pPr>
+            <w:r>
+              <w:rPr>
+                <w:sz w:val="18"/>
+                <w:szCs w:val="18"/>
+              </w:rPr>
+              <w:t>No aplica</w:t>
+            </w:r>
+          </w:p>
+        </w:tc>
+      </w:tr>
+      <w:tr>
+        <w:trPr>
+          <w:trHeight w:val="239"/>
+        </w:trPr>
+        <w:tc>
+          <w:tcPr>
+            <w:tcW w:w="932" w:type="dxa"/>
+            <w:vAlign w:val="center"/>
+          </w:tcPr>
+          <w:p>
+            <w:pPr>
+              <w:jc w:val="center"/>
+              <w:rPr>
+                <w:sz w:val="18"/>
+                <w:szCs w:val="18"/>
+              </w:rPr>
+            </w:pPr>
+            <w:r>
+              <w:rPr>
+                <w:rFonts w:ascii="Calibri" w:eastAsia="Calibri" w:hAnsi="Calibri" w:cs="Times New Roman"/>
+                <w:sz w:val="18"/>
+                <w:szCs w:val="18"/>
+              </w:rPr>
+              <w:t>Modelo 2</w:t>
+            </w:r>
+          </w:p>
+        </w:tc>
+        <w:tc>
+          <w:tcPr>
+            <w:tcW w:w="4077" w:type="dxa"/>
+            <w:vAlign w:val="center"/>
+          </w:tcPr>
+          <w:p>
+            <w:pPr>
+              <w:jc w:val="center"/>
+              <w:rPr>
+                <w:sz w:val="18"/>
+                <w:szCs w:val="18"/>
+              </w:rPr>
+            </w:pPr>
+            <w:r>
+              <w:rPr>
+                <w:sz w:val="18"/>
+                <w:szCs w:val="18"/>
+              </w:rPr>
+              <w:t>Estimación con Ridge – Alpha=0</w:t>
+            </w:r>
+          </w:p>
+        </w:tc>
+        <w:tc>
+          <w:tcPr>
+            <w:tcW w:w="1198" w:type="dxa"/>
+            <w:vAlign w:val="center"/>
+          </w:tcPr>
+          <w:p>
+            <w:pPr>
+              <w:jc w:val="center"/>
+              <w:rPr>
+                <w:rFonts w:ascii="Calibri" w:hAnsi="Calibri" w:cs="Calibri"/>
+                <w:color w:val="000000"/>
+                <w:sz w:val="18"/>
+                <w:szCs w:val="18"/>
+              </w:rPr>
+            </w:pPr>
+            <w:r>
+              <w:rPr>
+                <w:rFonts w:ascii="Calibri" w:hAnsi="Calibri" w:cs="Calibri"/>
+                <w:color w:val="000000"/>
+                <w:sz w:val="18"/>
+                <w:szCs w:val="18"/>
+              </w:rPr>
+              <w:t>3.023e+17</w:t>
+            </w:r>
+          </w:p>
+        </w:tc>
+        <w:tc>
+          <w:tcPr>
+            <w:tcW w:w="1593" w:type="dxa"/>
+            <w:vAlign w:val="center"/>
+          </w:tcPr>
+          <w:p>
+            <w:pPr>
+              <w:jc w:val="center"/>
+              <w:rPr>
+                <w:sz w:val="18"/>
+                <w:szCs w:val="18"/>
+              </w:rPr>
+            </w:pPr>
+            <w:r>
+              <w:rPr>
+                <w:sz w:val="18"/>
+                <w:szCs w:val="18"/>
+              </w:rPr>
+              <w:t>45016048</w:t>
+            </w:r>
+          </w:p>
+        </w:tc>
+      </w:tr>
+      <w:tr>
+        <w:trPr>
+          <w:trHeight w:val="247"/>
+        </w:trPr>
+        <w:tc>
+          <w:tcPr>
+            <w:tcW w:w="932" w:type="dxa"/>
+            <w:vAlign w:val="center"/>
+          </w:tcPr>
+          <w:p>
+            <w:pPr>
+              <w:jc w:val="center"/>
+              <w:rPr>
+                <w:sz w:val="18"/>
+                <w:szCs w:val="18"/>
+              </w:rPr>
+            </w:pPr>
+            <w:r>
+              <w:rPr>
+                <w:sz w:val="18"/>
+                <w:szCs w:val="18"/>
+              </w:rPr>
+              <w:t>Modelo 3</w:t>
+            </w:r>
+          </w:p>
+        </w:tc>
+        <w:tc>
+          <w:tcPr>
+            <w:tcW w:w="4077" w:type="dxa"/>
+            <w:vAlign w:val="center"/>
+          </w:tcPr>
+          <w:p>
+            <w:pPr>
+              <w:jc w:val="center"/>
+              <w:rPr>
+                <w:sz w:val="18"/>
+                <w:szCs w:val="18"/>
+              </w:rPr>
+            </w:pPr>
+            <w:r>
+              <w:rPr>
+                <w:sz w:val="18"/>
+                <w:szCs w:val="18"/>
+              </w:rPr>
+              <w:t>Estimación con Lasso – Alpha=1</w:t>
+            </w:r>
+          </w:p>
+        </w:tc>
+        <w:tc>
+          <w:tcPr>
+            <w:tcW w:w="1198" w:type="dxa"/>
+            <w:vAlign w:val="center"/>
+          </w:tcPr>
+          <w:p>
+            <w:pPr>
+              <w:jc w:val="center"/>
+              <w:rPr>
+                <w:rFonts w:ascii="Calibri" w:hAnsi="Calibri" w:cs="Calibri"/>
+                <w:color w:val="000000"/>
+                <w:sz w:val="18"/>
+                <w:szCs w:val="18"/>
+              </w:rPr>
+            </w:pPr>
+            <w:r>
+              <w:rPr>
+                <w:rFonts w:ascii="Calibri" w:hAnsi="Calibri" w:cs="Calibri"/>
+                <w:color w:val="000000"/>
+                <w:sz w:val="18"/>
+                <w:szCs w:val="18"/>
+              </w:rPr>
+              <w:t>3.014e+17</w:t>
+            </w:r>
+          </w:p>
+        </w:tc>
+        <w:tc>
+          <w:tcPr>
+            <w:tcW w:w="1593" w:type="dxa"/>
+            <w:vAlign w:val="center"/>
+          </w:tcPr>
+          <w:p>
+            <w:pPr>
+              <w:jc w:val="center"/>
+              <w:rPr>
+                <w:sz w:val="18"/>
+                <w:szCs w:val="18"/>
+              </w:rPr>
+            </w:pPr>
+            <w:r>
+              <w:rPr>
+                <w:sz w:val="18"/>
+                <w:szCs w:val="18"/>
+              </w:rPr>
+              <w:t>1407074</w:t>
+            </w:r>
+          </w:p>
+        </w:tc>
+      </w:tr>
+      <w:tr>
+        <w:trPr>
+          <w:trHeight w:val="247"/>
+        </w:trPr>
+        <w:tc>
+          <w:tcPr>
+            <w:tcW w:w="932" w:type="dxa"/>
+            <w:vAlign w:val="center"/>
+          </w:tcPr>
+          <w:p>
+            <w:pPr>
+              <w:jc w:val="center"/>
+              <w:rPr>
+                <w:sz w:val="18"/>
+                <w:szCs w:val="18"/>
+              </w:rPr>
+            </w:pPr>
+            <w:r>
+              <w:rPr>
+                <w:rFonts w:ascii="Calibri" w:eastAsia="Calibri" w:hAnsi="Calibri" w:cs="Times New Roman"/>
+                <w:sz w:val="18"/>
+                <w:szCs w:val="18"/>
+              </w:rPr>
+              <w:t>Modelo 4</w:t>
+            </w:r>
+          </w:p>
+        </w:tc>
+        <w:tc>
+          <w:tcPr>
+            <w:tcW w:w="4077" w:type="dxa"/>
+            <w:vAlign w:val="center"/>
+          </w:tcPr>
+          <w:p>
+            <w:pPr>
+              <w:jc w:val="center"/>
+              <w:rPr>
+                <w:sz w:val="18"/>
+                <w:szCs w:val="18"/>
+              </w:rPr>
+            </w:pPr>
+            <w:r>
+              <w:rPr>
+                <w:sz w:val="18"/>
+                <w:szCs w:val="18"/>
+              </w:rPr>
+              <w:t xml:space="preserve">Estimación con </w:t>
+            </w:r>
+            <w:proofErr w:type="spellStart"/>
+            <w:r>
+              <w:rPr>
+                <w:sz w:val="18"/>
+                <w:szCs w:val="18"/>
+              </w:rPr>
+              <w:t>Elastic</w:t>
+            </w:r>
+            <w:proofErr w:type="spellEnd"/>
+            <w:r>
+              <w:rPr>
+                <w:sz w:val="18"/>
+                <w:szCs w:val="18"/>
+              </w:rPr>
+              <w:t xml:space="preserve"> Net</w:t>
+            </w:r>
+          </w:p>
+        </w:tc>
+        <w:tc>
+          <w:tcPr>
+            <w:tcW w:w="1198" w:type="dxa"/>
+            <w:vAlign w:val="center"/>
+          </w:tcPr>
+          <w:p>
+            <w:pPr>
+              <w:jc w:val="center"/>
+              <w:rPr>
+                <w:rFonts w:ascii="Calibri" w:hAnsi="Calibri" w:cs="Calibri"/>
+                <w:color w:val="000000"/>
+                <w:sz w:val="18"/>
+                <w:szCs w:val="18"/>
+              </w:rPr>
+            </w:pPr>
+            <w:r>
+              <w:rPr>
+                <w:rFonts w:ascii="Calibri" w:hAnsi="Calibri" w:cs="Calibri"/>
+                <w:color w:val="000000"/>
+                <w:sz w:val="18"/>
+                <w:szCs w:val="18"/>
+              </w:rPr>
+              <w:t>3.011238e+17</w:t>
+            </w:r>
+          </w:p>
+        </w:tc>
+        <w:tc>
+          <w:tcPr>
+            <w:tcW w:w="1593" w:type="dxa"/>
+            <w:vAlign w:val="center"/>
+          </w:tcPr>
+          <w:p>
+            <w:pPr>
+              <w:jc w:val="center"/>
+              <w:rPr>
+                <w:sz w:val="18"/>
+                <w:szCs w:val="18"/>
+              </w:rPr>
+            </w:pPr>
+            <w:r>
+              <w:rPr>
+                <w:sz w:val="18"/>
+                <w:szCs w:val="18"/>
+              </w:rPr>
+              <w:t>900321</w:t>
+            </w:r>
+          </w:p>
+        </w:tc>
+      </w:tr>
+      <w:tr>
+        <w:trPr>
+          <w:trHeight w:val="247"/>
+        </w:trPr>
+        <w:tc>
+          <w:tcPr>
+            <w:tcW w:w="932" w:type="dxa"/>
+            <w:vAlign w:val="center"/>
+          </w:tcPr>
+          <w:p>
+            <w:pPr>
+              <w:jc w:val="center"/>
+              <w:rPr>
+                <w:sz w:val="18"/>
+                <w:szCs w:val="18"/>
+              </w:rPr>
+            </w:pPr>
+            <w:r>
+              <w:rPr>
+                <w:rFonts w:ascii="Calibri" w:eastAsia="Calibri" w:hAnsi="Calibri" w:cs="Times New Roman"/>
+                <w:sz w:val="18"/>
+                <w:szCs w:val="18"/>
+              </w:rPr>
+              <w:t>Modelo 5</w:t>
+            </w:r>
+          </w:p>
+        </w:tc>
+        <w:tc>
+          <w:tcPr>
+            <w:tcW w:w="4077" w:type="dxa"/>
+            <w:vAlign w:val="center"/>
+          </w:tcPr>
+          <w:p>
+            <w:pPr>
+              <w:jc w:val="center"/>
+              <w:rPr>
+                <w:sz w:val="18"/>
+                <w:szCs w:val="18"/>
+                <w:lang w:val="en-US"/>
+              </w:rPr>
+            </w:pPr>
+            <w:proofErr w:type="spellStart"/>
+            <w:r>
+              <w:rPr>
+                <w:sz w:val="18"/>
+                <w:szCs w:val="18"/>
+                <w:lang w:val="en-US"/>
+              </w:rPr>
+              <w:t>Superlearner</w:t>
+            </w:r>
+            <w:proofErr w:type="spellEnd"/>
+            <w:r>
+              <w:rPr>
+                <w:sz w:val="18"/>
+                <w:szCs w:val="18"/>
+                <w:lang w:val="en-US"/>
+              </w:rPr>
+              <w:t xml:space="preserve"> (</w:t>
+            </w:r>
+            <w:proofErr w:type="spellStart"/>
+            <w:r>
+              <w:rPr>
+                <w:sz w:val="18"/>
+                <w:szCs w:val="18"/>
+                <w:lang w:val="en-US"/>
+              </w:rPr>
+              <w:t>inluye</w:t>
+            </w:r>
+            <w:proofErr w:type="spellEnd"/>
+            <w:r>
+              <w:rPr>
+                <w:sz w:val="18"/>
+                <w:szCs w:val="18"/>
+                <w:lang w:val="en-US"/>
+              </w:rPr>
+              <w:t xml:space="preserve"> </w:t>
+            </w:r>
+            <w:proofErr w:type="spellStart"/>
+            <w:r>
+              <w:rPr>
+                <w:sz w:val="18"/>
+                <w:szCs w:val="18"/>
+                <w:lang w:val="en-US"/>
+              </w:rPr>
+              <w:t>glmnet</w:t>
+            </w:r>
+            <w:proofErr w:type="spellEnd"/>
+            <w:r>
+              <w:rPr>
+                <w:sz w:val="18"/>
+                <w:szCs w:val="18"/>
+                <w:lang w:val="en-US"/>
+              </w:rPr>
+              <w:t xml:space="preserve">, ranger, </w:t>
+            </w:r>
+            <w:proofErr w:type="spellStart"/>
+            <w:r>
+              <w:rPr>
+                <w:sz w:val="18"/>
+                <w:szCs w:val="18"/>
+                <w:lang w:val="en-US"/>
+              </w:rPr>
+              <w:t>Lm</w:t>
+            </w:r>
+            <w:proofErr w:type="spellEnd"/>
+            <w:r>
+              <w:rPr>
+                <w:sz w:val="18"/>
+                <w:szCs w:val="18"/>
+                <w:lang w:val="en-US"/>
+              </w:rPr>
+              <w:t>, mean)</w:t>
+            </w:r>
+          </w:p>
+        </w:tc>
+        <w:tc>
+          <w:tcPr>
+            <w:tcW w:w="1198" w:type="dxa"/>
+            <w:vAlign w:val="center"/>
+          </w:tcPr>
+          <w:p>
+            <w:pPr>
+              <w:jc w:val="center"/>
+              <w:rPr>
+                <w:rFonts w:ascii="Calibri" w:hAnsi="Calibri" w:cs="Calibri"/>
+                <w:color w:val="000000"/>
+                <w:sz w:val="18"/>
+                <w:szCs w:val="18"/>
+              </w:rPr>
+            </w:pPr>
+            <w:r>
+              <w:rPr>
+                <w:rFonts w:ascii="Calibri" w:hAnsi="Calibri" w:cs="Calibri"/>
+                <w:color w:val="000000"/>
+                <w:sz w:val="18"/>
+                <w:szCs w:val="18"/>
+              </w:rPr>
+              <w:t>1.612468e+17</w:t>
+            </w:r>
+          </w:p>
+        </w:tc>
+        <w:tc>
+          <w:tcPr>
+            <w:tcW w:w="1593" w:type="dxa"/>
+            <w:vAlign w:val="center"/>
+          </w:tcPr>
+          <w:p>
+            <w:pPr>
+              <w:jc w:val="center"/>
+              <w:rPr>
+                <w:sz w:val="18"/>
+                <w:szCs w:val="18"/>
+              </w:rPr>
+            </w:pPr>
+            <w:r>
+              <w:rPr>
+                <w:sz w:val="18"/>
+                <w:szCs w:val="18"/>
+              </w:rPr>
+              <w:t>No aplica</w:t>
+            </w:r>
+          </w:p>
+        </w:tc>
+      </w:tr>
+    </w:tbl>
+    <w:p>
+      <w:pPr>
+        <w:pStyle w:val="Caption"/>
+        <w:jc w:val="center"/>
+      </w:pPr>
+      <w:r>
+        <w:t xml:space="preserve">Tabla </w:t>
+      </w:r>
+      <w:r>
+        <w:t>1</w:t>
+      </w:r>
+      <w:r>
+        <w:t>. Modelos utilizados en el problema de clasificación.</w:t>
+      </w:r>
+    </w:p>
+    <w:p>
+      <w:pPr>
+        <w:spacing w:after="0"/>
+      </w:pPr>
+    </w:p>
+    <w:p>
+      <w:pPr>
+        <w:spacing w:after="0"/>
+        <w:jc w:val="both"/>
+        <w:rPr>
+          <w:color w:val="000000" w:themeColor="text1"/>
+          <w:sz w:val="20"/>
+          <w:szCs w:val="20"/>
+        </w:rPr>
+      </w:pPr>
+      <w:r>
+        <w:rPr>
+          <w:color w:val="000000" w:themeColor="text1"/>
+          <w:sz w:val="20"/>
+          <w:szCs w:val="20"/>
+        </w:rPr>
+        <w:t xml:space="preserve">Como se observa en la </w:t>
+      </w:r>
+      <w:r>
+        <w:rPr>
+          <w:color w:val="000000" w:themeColor="text1"/>
+          <w:sz w:val="20"/>
+          <w:szCs w:val="20"/>
+        </w:rPr>
+        <w:t>T</w:t>
+      </w:r>
+      <w:r>
+        <w:rPr>
+          <w:color w:val="000000" w:themeColor="text1"/>
+          <w:sz w:val="20"/>
+          <w:szCs w:val="20"/>
+        </w:rPr>
+        <w:t xml:space="preserve">abla </w:t>
+      </w:r>
+      <w:r>
+        <w:rPr>
+          <w:color w:val="000000" w:themeColor="text1"/>
+          <w:sz w:val="20"/>
+          <w:szCs w:val="20"/>
+        </w:rPr>
+        <w:t>1</w:t>
+      </w:r>
+      <w:r>
+        <w:rPr>
+          <w:color w:val="000000" w:themeColor="text1"/>
+          <w:sz w:val="20"/>
+          <w:szCs w:val="20"/>
+        </w:rPr>
+        <w:t>, el</w:t>
+      </w:r>
+      <w:r>
+        <w:rPr>
+          <w:color w:val="000000" w:themeColor="text1"/>
+          <w:sz w:val="20"/>
+          <w:szCs w:val="20"/>
+        </w:rPr>
+        <w:t xml:space="preserve"> mejor modelo de predicción de</w:t>
+      </w:r>
+      <w:r>
+        <w:rPr>
+          <w:color w:val="000000" w:themeColor="text1"/>
+          <w:sz w:val="20"/>
+          <w:szCs w:val="20"/>
+        </w:rPr>
+        <w:t>l precio de las viviendas en Chapinero (Bogotá) y el Poblado (Medellín) es</w:t>
+      </w:r>
+      <w:r>
+        <w:rPr>
+          <w:color w:val="000000" w:themeColor="text1"/>
+          <w:sz w:val="20"/>
+          <w:szCs w:val="20"/>
+        </w:rPr>
+        <w:t xml:space="preserve"> a partir </w:t>
+      </w:r>
+      <w:r>
+        <w:rPr>
+          <w:color w:val="000000" w:themeColor="text1"/>
+          <w:sz w:val="20"/>
+          <w:szCs w:val="20"/>
+        </w:rPr>
+        <w:t xml:space="preserve">del </w:t>
+      </w:r>
+      <w:r>
+        <w:rPr>
+          <w:b/>
+          <w:bCs/>
+          <w:color w:val="000000" w:themeColor="text1"/>
+          <w:sz w:val="20"/>
+          <w:szCs w:val="20"/>
+        </w:rPr>
+        <w:t>Modelo 5 –</w:t>
+      </w:r>
+      <w:r>
+        <w:rPr>
+          <w:b/>
+          <w:bCs/>
+          <w:color w:val="000000" w:themeColor="text1"/>
+          <w:sz w:val="20"/>
+          <w:szCs w:val="20"/>
+        </w:rPr>
+        <w:t xml:space="preserve"> </w:t>
+      </w:r>
+      <w:proofErr w:type="spellStart"/>
+      <w:r>
+        <w:rPr>
+          <w:b/>
+          <w:bCs/>
+          <w:color w:val="000000" w:themeColor="text1"/>
+          <w:sz w:val="20"/>
+          <w:szCs w:val="20"/>
+        </w:rPr>
+        <w:t>Superlearner</w:t>
+      </w:r>
+      <w:proofErr w:type="spellEnd"/>
+      <w:r>
+        <w:rPr>
+          <w:b/>
+          <w:bCs/>
+          <w:color w:val="000000" w:themeColor="text1"/>
+          <w:sz w:val="20"/>
+          <w:szCs w:val="20"/>
+        </w:rPr>
+        <w:t xml:space="preserve"> (incluye </w:t>
+      </w:r>
+      <w:proofErr w:type="spellStart"/>
+      <w:r>
+        <w:rPr>
+          <w:b/>
+          <w:bCs/>
+          <w:color w:val="000000" w:themeColor="text1"/>
+          <w:sz w:val="20"/>
+          <w:szCs w:val="20"/>
+        </w:rPr>
+        <w:t>glmnet</w:t>
+      </w:r>
+      <w:proofErr w:type="spellEnd"/>
+      <w:r>
+        <w:rPr>
+          <w:b/>
+          <w:bCs/>
+          <w:color w:val="000000" w:themeColor="text1"/>
+          <w:sz w:val="20"/>
+          <w:szCs w:val="20"/>
+        </w:rPr>
+        <w:t xml:space="preserve">, </w:t>
+      </w:r>
+      <w:proofErr w:type="spellStart"/>
+      <w:r>
+        <w:rPr>
+          <w:b/>
+          <w:bCs/>
+          <w:color w:val="000000" w:themeColor="text1"/>
+          <w:sz w:val="20"/>
+          <w:szCs w:val="20"/>
+        </w:rPr>
+        <w:t>ranger</w:t>
+      </w:r>
+      <w:proofErr w:type="spellEnd"/>
+      <w:r>
+        <w:rPr>
+          <w:b/>
+          <w:bCs/>
+          <w:color w:val="000000" w:themeColor="text1"/>
+          <w:sz w:val="20"/>
+          <w:szCs w:val="20"/>
+        </w:rPr>
+        <w:t>, Lm, mean</w:t>
+      </w:r>
+      <w:r>
+        <w:rPr>
+          <w:color w:val="000000" w:themeColor="text1"/>
+          <w:sz w:val="20"/>
+          <w:szCs w:val="20"/>
+        </w:rPr>
+        <w:t>)</w:t>
+      </w:r>
+      <w:r>
+        <w:rPr>
+          <w:color w:val="000000" w:themeColor="text1"/>
+          <w:sz w:val="20"/>
+          <w:szCs w:val="20"/>
+        </w:rPr>
+        <w:t xml:space="preserve">. Este es el mejor modelo ya que, </w:t>
+      </w:r>
+      <w:r>
+        <w:rPr>
+          <w:b/>
+          <w:bCs/>
+          <w:color w:val="000000" w:themeColor="text1"/>
+          <w:sz w:val="20"/>
+          <w:szCs w:val="20"/>
+        </w:rPr>
+        <w:t xml:space="preserve">es el modelo con menor </w:t>
+      </w:r>
+      <w:r>
+        <w:rPr>
+          <w:b/>
+          <w:bCs/>
+          <w:color w:val="000000" w:themeColor="text1"/>
+          <w:sz w:val="20"/>
+          <w:szCs w:val="20"/>
+        </w:rPr>
+        <w:t>MSE (</w:t>
+      </w:r>
+      <w:r>
+        <w:rPr>
+          <w:b/>
+          <w:bCs/>
+          <w:color w:val="000000" w:themeColor="text1"/>
+          <w:sz w:val="20"/>
+          <w:szCs w:val="20"/>
+        </w:rPr>
+        <w:t>1.612468e+17</w:t>
+      </w:r>
+      <w:r>
+        <w:rPr>
+          <w:b/>
+          <w:bCs/>
+          <w:color w:val="000000" w:themeColor="text1"/>
+          <w:sz w:val="20"/>
+          <w:szCs w:val="20"/>
+        </w:rPr>
+        <w:t>)</w:t>
+      </w:r>
+      <w:r>
+        <w:rPr>
+          <w:color w:val="000000" w:themeColor="text1"/>
+          <w:sz w:val="20"/>
+          <w:szCs w:val="20"/>
+        </w:rPr>
+        <w:t xml:space="preserve"> </w:t>
+      </w:r>
+      <w:r>
+        <w:rPr>
+          <w:color w:val="000000" w:themeColor="text1"/>
+          <w:sz w:val="20"/>
+          <w:szCs w:val="20"/>
+        </w:rPr>
+        <w:t>lo cual se puede interpretar</w:t>
+      </w:r>
+      <w:r>
+        <w:rPr>
+          <w:color w:val="000000" w:themeColor="text1"/>
+          <w:sz w:val="20"/>
+          <w:szCs w:val="20"/>
+        </w:rPr>
+        <w:t xml:space="preserve"> como el modelo que mejor predic</w:t>
+      </w:r>
+      <w:r>
+        <w:rPr>
+          <w:color w:val="000000" w:themeColor="text1"/>
+          <w:sz w:val="20"/>
+          <w:szCs w:val="20"/>
+        </w:rPr>
+        <w:t>e el precio</w:t>
+      </w:r>
+      <w:r>
+        <w:rPr>
+          <w:color w:val="000000" w:themeColor="text1"/>
+          <w:sz w:val="20"/>
+          <w:szCs w:val="20"/>
+        </w:rPr>
+        <w:t xml:space="preserve"> y el que menor variación presenta dentro de los datos</w:t>
+      </w:r>
+      <w:r>
+        <w:rPr>
+          <w:color w:val="000000" w:themeColor="text1"/>
+          <w:sz w:val="20"/>
+          <w:szCs w:val="20"/>
+        </w:rPr>
+        <w:t xml:space="preserve"> (menor varianza)</w:t>
+      </w:r>
+      <w:r>
+        <w:rPr>
+          <w:color w:val="000000" w:themeColor="text1"/>
+          <w:sz w:val="20"/>
+          <w:szCs w:val="20"/>
+        </w:rPr>
+        <w:t xml:space="preserve">. </w:t>
+      </w:r>
+    </w:p>
+    <w:tbl>
+      <w:tblPr>
+        <w:tblStyle w:val="TableGrid"/>
+        <w:tblpPr w:leftFromText="141" w:rightFromText="141" w:vertAnchor="text" w:horzAnchor="margin" w:tblpXSpec="center" w:tblpY="250"/>
+        <w:tblW w:w="5524" w:type="dxa"/>
+        <w:tblLook w:val="04A0" w:firstRow="1" w:lastRow="0" w:firstColumn="1" w:lastColumn="0" w:noHBand="0" w:noVBand="1"/>
+      </w:tblPr>
+      <w:tblGrid>
+        <w:gridCol w:w="1842"/>
+        <w:gridCol w:w="1981"/>
+        <w:gridCol w:w="1701"/>
+      </w:tblGrid>
+      <w:tr>
+        <w:tc>
+          <w:tcPr>
+            <w:tcW w:w="1842" w:type="dxa"/>
+            <w:vAlign w:val="center"/>
+          </w:tcPr>
+          <w:p>
+            <w:pPr>
+              <w:jc w:val="center"/>
+              <w:rPr>
+                <w:rFonts w:ascii="Calibri" w:eastAsia="Calibri" w:hAnsi="Calibri" w:cs="Times New Roman"/>
+                <w:b/>
+                <w:bCs/>
+                <w:sz w:val="18"/>
+                <w:szCs w:val="18"/>
+              </w:rPr>
+            </w:pPr>
+            <w:proofErr w:type="spellStart"/>
+            <w:r>
+              <w:rPr>
+                <w:rFonts w:ascii="Calibri" w:eastAsia="Calibri" w:hAnsi="Calibri" w:cs="Times New Roman"/>
+                <w:b/>
+                <w:bCs/>
+                <w:sz w:val="18"/>
+                <w:szCs w:val="18"/>
+              </w:rPr>
+              <w:t>Superlearner</w:t>
+            </w:r>
+            <w:proofErr w:type="spellEnd"/>
+          </w:p>
+        </w:tc>
+        <w:tc>
+          <w:tcPr>
+            <w:tcW w:w="1981" w:type="dxa"/>
+          </w:tcPr>
+          <w:p>
+            <w:pPr>
+              <w:jc w:val="center"/>
+              <w:rPr>
+                <w:rFonts w:ascii="Calibri" w:eastAsia="Calibri" w:hAnsi="Calibri" w:cs="Times New Roman"/>
+                <w:b/>
+                <w:bCs/>
+                <w:sz w:val="18"/>
+                <w:szCs w:val="18"/>
+              </w:rPr>
+            </w:pPr>
+            <w:r>
+              <w:rPr>
+                <w:rFonts w:ascii="Calibri" w:eastAsia="Calibri" w:hAnsi="Calibri" w:cs="Times New Roman"/>
+                <w:b/>
+                <w:bCs/>
+                <w:sz w:val="18"/>
+                <w:szCs w:val="18"/>
+              </w:rPr>
+              <w:t>Riesgo</w:t>
+            </w:r>
+          </w:p>
+        </w:tc>
+        <w:tc>
+          <w:tcPr>
+            <w:tcW w:w="1701" w:type="dxa"/>
+            <w:vAlign w:val="center"/>
+          </w:tcPr>
+          <w:p>
+            <w:pPr>
+              <w:jc w:val="center"/>
+              <w:rPr>
+                <w:rFonts w:ascii="Calibri" w:eastAsia="Calibri" w:hAnsi="Calibri" w:cs="Times New Roman"/>
+                <w:b/>
+                <w:bCs/>
+                <w:sz w:val="18"/>
+                <w:szCs w:val="18"/>
+              </w:rPr>
+            </w:pPr>
+            <w:r>
+              <w:rPr>
+                <w:rFonts w:ascii="Calibri" w:eastAsia="Calibri" w:hAnsi="Calibri" w:cs="Times New Roman"/>
+                <w:b/>
+                <w:bCs/>
+                <w:sz w:val="18"/>
+                <w:szCs w:val="18"/>
+              </w:rPr>
+              <w:t>Coeficiente</w:t>
+            </w:r>
+          </w:p>
+        </w:tc>
+      </w:tr>
+      <w:tr>
+        <w:tc>
+          <w:tcPr>
+            <w:tcW w:w="1842" w:type="dxa"/>
+            <w:vAlign w:val="center"/>
+          </w:tcPr>
+          <w:p>
+            <w:pPr>
+              <w:jc w:val="center"/>
+              <w:rPr>
+                <w:sz w:val="18"/>
+                <w:szCs w:val="18"/>
+              </w:rPr>
+            </w:pPr>
+            <w:proofErr w:type="spellStart"/>
+            <w:proofErr w:type="gramStart"/>
+            <w:r>
+              <w:rPr>
+                <w:sz w:val="18"/>
+                <w:szCs w:val="18"/>
+              </w:rPr>
+              <w:t>SL.mean</w:t>
+            </w:r>
+            <w:proofErr w:type="spellEnd"/>
+            <w:proofErr w:type="gramEnd"/>
+          </w:p>
+        </w:tc>
+        <w:tc>
+          <w:tcPr>
+            <w:tcW w:w="1981" w:type="dxa"/>
+            <w:vAlign w:val="center"/>
+          </w:tcPr>
+          <w:p>
+            <w:pPr>
+              <w:jc w:val="center"/>
+              <w:rPr>
+                <w:rFonts w:ascii="Calibri" w:hAnsi="Calibri" w:cs="Calibri"/>
+                <w:color w:val="000000"/>
+                <w:sz w:val="18"/>
+                <w:szCs w:val="18"/>
+              </w:rPr>
+            </w:pPr>
+            <w:r>
+              <w:rPr>
+                <w:rFonts w:ascii="Calibri" w:hAnsi="Calibri" w:cs="Calibri"/>
+                <w:color w:val="000000"/>
+                <w:sz w:val="18"/>
+                <w:szCs w:val="18"/>
+              </w:rPr>
+              <w:t>6.142570e+17</w:t>
+            </w:r>
+          </w:p>
+        </w:tc>
+        <w:tc>
+          <w:tcPr>
+            <w:tcW w:w="1701" w:type="dxa"/>
+            <w:vAlign w:val="center"/>
+          </w:tcPr>
+          <w:p>
+            <w:pPr>
+              <w:jc w:val="center"/>
+              <w:rPr>
+                <w:sz w:val="18"/>
+                <w:szCs w:val="18"/>
+              </w:rPr>
+            </w:pPr>
+            <w:r>
+              <w:rPr>
+                <w:sz w:val="18"/>
+                <w:szCs w:val="18"/>
+              </w:rPr>
+              <w:t>0</w:t>
+            </w:r>
+          </w:p>
+        </w:tc>
+      </w:tr>
+      <w:tr>
+        <w:tc>
+          <w:tcPr>
+            <w:tcW w:w="1842" w:type="dxa"/>
+            <w:vAlign w:val="center"/>
+          </w:tcPr>
+          <w:p>
+            <w:pPr>
+              <w:jc w:val="center"/>
+              <w:rPr>
+                <w:sz w:val="18"/>
+                <w:szCs w:val="18"/>
+              </w:rPr>
+            </w:pPr>
+            <w:proofErr w:type="spellStart"/>
+            <w:proofErr w:type="gramStart"/>
+            <w:r>
+              <w:rPr>
+                <w:sz w:val="18"/>
+                <w:szCs w:val="18"/>
+              </w:rPr>
+              <w:t>SL.lm</w:t>
+            </w:r>
+            <w:proofErr w:type="spellEnd"/>
+            <w:proofErr w:type="gramEnd"/>
+          </w:p>
+        </w:tc>
+        <w:tc>
+          <w:tcPr>
+            <w:tcW w:w="1981" w:type="dxa"/>
+            <w:vAlign w:val="center"/>
+          </w:tcPr>
+          <w:p>
+            <w:pPr>
+              <w:jc w:val="center"/>
+              <w:rPr>
+                <w:rFonts w:ascii="Calibri" w:hAnsi="Calibri" w:cs="Calibri"/>
+                <w:color w:val="000000"/>
+                <w:sz w:val="18"/>
+                <w:szCs w:val="18"/>
+              </w:rPr>
+            </w:pPr>
+            <w:r>
+              <w:rPr>
+                <w:rFonts w:ascii="Calibri" w:hAnsi="Calibri" w:cs="Calibri"/>
+                <w:color w:val="000000"/>
+                <w:sz w:val="18"/>
+                <w:szCs w:val="18"/>
+              </w:rPr>
+              <w:t>3.014159e+17</w:t>
+            </w:r>
+          </w:p>
+        </w:tc>
+        <w:tc>
+          <w:tcPr>
+            <w:tcW w:w="1701" w:type="dxa"/>
+            <w:vAlign w:val="center"/>
+          </w:tcPr>
+          <w:p>
+            <w:pPr>
+              <w:jc w:val="center"/>
+              <w:rPr>
+                <w:sz w:val="18"/>
+                <w:szCs w:val="18"/>
+              </w:rPr>
+            </w:pPr>
+            <w:r>
+              <w:rPr>
+                <w:sz w:val="18"/>
+                <w:szCs w:val="18"/>
+              </w:rPr>
+              <w:t>0</w:t>
+            </w:r>
+          </w:p>
+        </w:tc>
+      </w:tr>
+      <w:tr>
+        <w:tc>
+          <w:tcPr>
+            <w:tcW w:w="1842" w:type="dxa"/>
+            <w:vAlign w:val="center"/>
+          </w:tcPr>
+          <w:p>
+            <w:pPr>
+              <w:jc w:val="center"/>
+              <w:rPr>
+                <w:sz w:val="18"/>
+                <w:szCs w:val="18"/>
+              </w:rPr>
+            </w:pPr>
+            <w:proofErr w:type="spellStart"/>
+            <w:proofErr w:type="gramStart"/>
+            <w:r>
+              <w:rPr>
+                <w:sz w:val="18"/>
+                <w:szCs w:val="18"/>
+              </w:rPr>
+              <w:t>SL.ranger</w:t>
+            </w:r>
+            <w:proofErr w:type="spellEnd"/>
+            <w:proofErr w:type="gramEnd"/>
+          </w:p>
+        </w:tc>
+        <w:tc>
+          <w:tcPr>
+            <w:tcW w:w="1981" w:type="dxa"/>
+            <w:vAlign w:val="center"/>
+          </w:tcPr>
+          <w:p>
+            <w:pPr>
+              <w:jc w:val="center"/>
+              <w:rPr>
+                <w:rFonts w:ascii="Calibri" w:hAnsi="Calibri" w:cs="Calibri"/>
+                <w:color w:val="000000"/>
+                <w:sz w:val="18"/>
+                <w:szCs w:val="18"/>
+              </w:rPr>
+            </w:pPr>
+            <w:r>
+              <w:rPr>
+                <w:rFonts w:ascii="Calibri" w:hAnsi="Calibri" w:cs="Calibri"/>
+                <w:color w:val="000000"/>
+                <w:sz w:val="18"/>
+                <w:szCs w:val="18"/>
+              </w:rPr>
+              <w:t>1.620275e+17</w:t>
+            </w:r>
+          </w:p>
+        </w:tc>
+        <w:tc>
+          <w:tcPr>
+            <w:tcW w:w="1701" w:type="dxa"/>
+            <w:vAlign w:val="center"/>
+          </w:tcPr>
+          <w:p>
+            <w:pPr>
+              <w:jc w:val="center"/>
+              <w:rPr>
+                <w:sz w:val="18"/>
+                <w:szCs w:val="18"/>
+              </w:rPr>
+            </w:pPr>
+            <w:r>
+              <w:rPr>
+                <w:sz w:val="18"/>
+                <w:szCs w:val="18"/>
+              </w:rPr>
+              <w:t>1</w:t>
+            </w:r>
+          </w:p>
+        </w:tc>
+      </w:tr>
+      <w:tr>
+        <w:tc>
+          <w:tcPr>
+            <w:tcW w:w="1842" w:type="dxa"/>
+            <w:vAlign w:val="center"/>
+          </w:tcPr>
+          <w:p>
+            <w:pPr>
+              <w:jc w:val="center"/>
+              <w:rPr>
+                <w:sz w:val="18"/>
+                <w:szCs w:val="18"/>
+              </w:rPr>
+            </w:pPr>
+            <w:proofErr w:type="spellStart"/>
+            <w:proofErr w:type="gramStart"/>
+            <w:r>
+              <w:rPr>
+                <w:sz w:val="18"/>
+                <w:szCs w:val="18"/>
+              </w:rPr>
+              <w:t>SL.glmnet</w:t>
+            </w:r>
+            <w:proofErr w:type="spellEnd"/>
+            <w:proofErr w:type="gramEnd"/>
+          </w:p>
+        </w:tc>
+        <w:tc>
+          <w:tcPr>
+            <w:tcW w:w="1981" w:type="dxa"/>
+            <w:vAlign w:val="center"/>
+          </w:tcPr>
+          <w:p>
+            <w:pPr>
+              <w:jc w:val="center"/>
+              <w:rPr>
+                <w:rFonts w:ascii="Calibri" w:hAnsi="Calibri" w:cs="Calibri"/>
+                <w:color w:val="000000"/>
+                <w:sz w:val="18"/>
+                <w:szCs w:val="18"/>
+              </w:rPr>
+            </w:pPr>
+            <w:r>
+              <w:rPr>
+                <w:rFonts w:ascii="Calibri" w:hAnsi="Calibri" w:cs="Calibri"/>
+                <w:color w:val="000000"/>
+                <w:sz w:val="18"/>
+                <w:szCs w:val="18"/>
+              </w:rPr>
+              <w:t>3.014292e+17</w:t>
+            </w:r>
+          </w:p>
+        </w:tc>
+        <w:tc>
+          <w:tcPr>
+            <w:tcW w:w="1701" w:type="dxa"/>
+            <w:vAlign w:val="center"/>
+          </w:tcPr>
+          <w:p>
+            <w:pPr>
+              <w:jc w:val="center"/>
+              <w:rPr>
+                <w:sz w:val="18"/>
+                <w:szCs w:val="18"/>
+              </w:rPr>
+            </w:pPr>
+            <w:r>
+              <w:rPr>
+                <w:sz w:val="18"/>
+                <w:szCs w:val="18"/>
+              </w:rPr>
+              <w:t>0</w:t>
+            </w:r>
+          </w:p>
+        </w:tc>
+      </w:tr>
+    </w:tbl>
+    <w:p>
+      <w:pPr>
+        <w:pStyle w:val="Caption"/>
+        <w:jc w:val="center"/>
+      </w:pPr>
+      <w:r>
+        <w:t xml:space="preserve">Tabla </w:t>
+      </w:r>
+      <w:r>
+        <w:t>2</w:t>
+      </w:r>
+      <w:r>
+        <w:t>. Modelo</w:t>
+      </w:r>
+      <w:r>
+        <w:t xml:space="preserve"> </w:t>
+      </w:r>
+      <w:proofErr w:type="spellStart"/>
+      <w:r>
+        <w:t>Superlearner</w:t>
+      </w:r>
+      <w:proofErr w:type="spellEnd"/>
+    </w:p>
+    <w:p>
+      <w:pPr>
+        <w:jc w:val="both"/>
+        <w:rPr>
+          <w:color w:val="000000" w:themeColor="text1"/>
+          <w:sz w:val="20"/>
+          <w:szCs w:val="20"/>
+        </w:rPr>
+      </w:pPr>
+    </w:p>
+    <w:p>
+      <w:pPr>
+        <w:jc w:val="both"/>
+        <w:rPr>
+          <w:color w:val="000000" w:themeColor="text1"/>
+          <w:sz w:val="20"/>
+          <w:szCs w:val="20"/>
+        </w:rPr>
+      </w:pPr>
+    </w:p>
+    <w:p>
+      <w:pPr>
+        <w:spacing w:after="0"/>
+        <w:jc w:val="both"/>
+        <w:rPr>
+          <w:color w:val="000000" w:themeColor="text1"/>
+          <w:sz w:val="20"/>
+          <w:szCs w:val="20"/>
+        </w:rPr>
+      </w:pPr>
+    </w:p>
+    <w:p>
+      <w:pPr>
+        <w:spacing w:after="0"/>
+        <w:jc w:val="both"/>
+        <w:rPr>
+          <w:color w:val="000000" w:themeColor="text1"/>
+          <w:sz w:val="20"/>
+          <w:szCs w:val="20"/>
+        </w:rPr>
+      </w:pPr>
+      <w:r>
+        <w:rPr>
+          <w:color w:val="000000" w:themeColor="text1"/>
+          <w:sz w:val="20"/>
+          <w:szCs w:val="20"/>
+        </w:rPr>
+        <w:t xml:space="preserve">En la </w:t>
+      </w:r>
+      <w:r>
+        <w:rPr>
+          <w:color w:val="000000" w:themeColor="text1"/>
+          <w:sz w:val="20"/>
+          <w:szCs w:val="20"/>
+        </w:rPr>
+        <w:t>T</w:t>
+      </w:r>
+      <w:r>
+        <w:rPr>
+          <w:color w:val="000000" w:themeColor="text1"/>
+          <w:sz w:val="20"/>
+          <w:szCs w:val="20"/>
+        </w:rPr>
+        <w:t xml:space="preserve">abla </w:t>
+      </w:r>
+      <w:r>
+        <w:rPr>
+          <w:color w:val="000000" w:themeColor="text1"/>
+          <w:sz w:val="20"/>
+          <w:szCs w:val="20"/>
+        </w:rPr>
+        <w:t>2</w:t>
+      </w:r>
+      <w:r>
+        <w:rPr>
+          <w:color w:val="000000" w:themeColor="text1"/>
+          <w:sz w:val="20"/>
+          <w:szCs w:val="20"/>
+        </w:rPr>
+        <w:t xml:space="preserve"> podemos apreciar los resultados del modelo </w:t>
+      </w:r>
+      <w:proofErr w:type="spellStart"/>
+      <w:r>
+        <w:rPr>
+          <w:color w:val="000000" w:themeColor="text1"/>
+          <w:sz w:val="20"/>
+          <w:szCs w:val="20"/>
+        </w:rPr>
+        <w:t>Superlearner</w:t>
+      </w:r>
+      <w:proofErr w:type="spellEnd"/>
+      <w:r>
+        <w:rPr>
+          <w:color w:val="000000" w:themeColor="text1"/>
+          <w:sz w:val="20"/>
+          <w:szCs w:val="20"/>
+        </w:rPr>
+        <w:t>,</w:t>
+      </w:r>
+      <w:r>
+        <w:rPr>
+          <w:color w:val="000000" w:themeColor="text1"/>
+          <w:sz w:val="20"/>
+          <w:szCs w:val="20"/>
+        </w:rPr>
+        <w:t xml:space="preserve"> encontrando que el modelo </w:t>
+      </w:r>
+      <w:proofErr w:type="spellStart"/>
+      <w:r>
+        <w:rPr>
+          <w:color w:val="000000" w:themeColor="text1"/>
+          <w:sz w:val="20"/>
+          <w:szCs w:val="20"/>
+        </w:rPr>
+        <w:t>ranger</w:t>
+      </w:r>
+      <w:proofErr w:type="spellEnd"/>
+      <w:r>
+        <w:rPr>
+          <w:color w:val="000000" w:themeColor="text1"/>
+          <w:sz w:val="20"/>
+          <w:szCs w:val="20"/>
+        </w:rPr>
+        <w:t xml:space="preserve"> (</w:t>
+      </w:r>
+      <w:proofErr w:type="spellStart"/>
+      <w:r>
+        <w:rPr>
+          <w:color w:val="000000" w:themeColor="text1"/>
+          <w:sz w:val="20"/>
+          <w:szCs w:val="20"/>
+        </w:rPr>
+        <w:t>R</w:t>
+      </w:r>
+      <w:r>
+        <w:rPr>
+          <w:color w:val="000000" w:themeColor="text1"/>
+          <w:sz w:val="20"/>
+          <w:szCs w:val="20"/>
+        </w:rPr>
+        <w:t>andom</w:t>
+      </w:r>
+      <w:proofErr w:type="spellEnd"/>
+      <w:r>
+        <w:rPr>
+          <w:color w:val="000000" w:themeColor="text1"/>
+          <w:sz w:val="20"/>
+          <w:szCs w:val="20"/>
+        </w:rPr>
+        <w:t xml:space="preserve"> </w:t>
+      </w:r>
+      <w:r>
+        <w:rPr>
+          <w:color w:val="000000" w:themeColor="text1"/>
+          <w:sz w:val="20"/>
+          <w:szCs w:val="20"/>
+        </w:rPr>
+        <w:t>F</w:t>
+      </w:r>
+      <w:r>
+        <w:rPr>
+          <w:color w:val="000000" w:themeColor="text1"/>
+          <w:sz w:val="20"/>
+          <w:szCs w:val="20"/>
+        </w:rPr>
+        <w:t xml:space="preserve">orest) es el modelo que mejor predice los precios de las viviendas con un coeficiente agregado de 1 mientras que los demás modelos (mean, lm y </w:t>
+      </w:r>
+      <w:proofErr w:type="spellStart"/>
+      <w:r>
+        <w:rPr>
+          <w:color w:val="000000" w:themeColor="text1"/>
+          <w:sz w:val="20"/>
+          <w:szCs w:val="20"/>
+        </w:rPr>
+        <w:t>glmnet</w:t>
+      </w:r>
+      <w:proofErr w:type="spellEnd"/>
+      <w:r>
+        <w:rPr>
+          <w:color w:val="000000" w:themeColor="text1"/>
+          <w:sz w:val="20"/>
+          <w:szCs w:val="20"/>
+        </w:rPr>
+        <w:t xml:space="preserve">) obtuvieron un coeficiente de 0, es decir, de poca importancia en el modelo </w:t>
+      </w:r>
+      <w:proofErr w:type="spellStart"/>
+      <w:r>
+        <w:rPr>
+          <w:color w:val="000000" w:themeColor="text1"/>
+          <w:sz w:val="20"/>
+          <w:szCs w:val="20"/>
+        </w:rPr>
+        <w:t>Superlearner</w:t>
+      </w:r>
+      <w:proofErr w:type="spellEnd"/>
+      <w:r>
+        <w:rPr>
+          <w:color w:val="000000" w:themeColor="text1"/>
+          <w:sz w:val="20"/>
+          <w:szCs w:val="20"/>
+        </w:rPr>
+        <w:t xml:space="preserve">. </w:t>
+      </w:r>
+      <w:r>
+        <w:rPr>
+          <w:color w:val="000000" w:themeColor="text1"/>
+          <w:sz w:val="20"/>
+          <w:szCs w:val="20"/>
+        </w:rPr>
+        <w:t>Un análisis valioso al realizar este modelo es que</w:t>
+      </w:r>
+      <w:r>
+        <w:rPr>
+          <w:color w:val="000000" w:themeColor="text1"/>
+          <w:sz w:val="20"/>
+          <w:szCs w:val="20"/>
+        </w:rPr>
+        <w:t>,</w:t>
+      </w:r>
+      <w:r>
+        <w:rPr>
+          <w:color w:val="000000" w:themeColor="text1"/>
+          <w:sz w:val="20"/>
+          <w:szCs w:val="20"/>
+        </w:rPr>
+        <w:t xml:space="preserve"> al </w:t>
+      </w:r>
+      <w:r>
+        <w:rPr>
+          <w:color w:val="000000" w:themeColor="text1"/>
+          <w:sz w:val="20"/>
+          <w:szCs w:val="20"/>
+        </w:rPr>
+        <w:t>ponderar</w:t>
+      </w:r>
+      <w:r>
+        <w:rPr>
+          <w:color w:val="000000" w:themeColor="text1"/>
+          <w:sz w:val="20"/>
+          <w:szCs w:val="20"/>
+        </w:rPr>
+        <w:t xml:space="preserve"> </w:t>
+      </w:r>
+      <w:r>
+        <w:rPr>
+          <w:color w:val="000000" w:themeColor="text1"/>
+          <w:sz w:val="20"/>
+          <w:szCs w:val="20"/>
+        </w:rPr>
+        <w:t>los algoritmos individuales</w:t>
+      </w:r>
+      <w:r>
+        <w:rPr>
+          <w:color w:val="000000" w:themeColor="text1"/>
+          <w:sz w:val="20"/>
+          <w:szCs w:val="20"/>
+        </w:rPr>
+        <w:t>, se encontró que el único</w:t>
+      </w:r>
+      <w:r>
+        <w:rPr>
+          <w:color w:val="000000" w:themeColor="text1"/>
+          <w:sz w:val="20"/>
+          <w:szCs w:val="20"/>
+        </w:rPr>
+        <w:t xml:space="preserve"> algoritmo</w:t>
+      </w:r>
+      <w:r>
+        <w:rPr>
+          <w:color w:val="000000" w:themeColor="text1"/>
+          <w:sz w:val="20"/>
+          <w:szCs w:val="20"/>
+        </w:rPr>
+        <w:t xml:space="preserve"> relevante para esta predicción del precio es el </w:t>
+      </w:r>
+      <w:r>
+        <w:rPr>
+          <w:color w:val="000000" w:themeColor="text1"/>
+          <w:sz w:val="20"/>
+          <w:szCs w:val="20"/>
+        </w:rPr>
+        <w:t xml:space="preserve">proveniente de </w:t>
+      </w:r>
+      <w:proofErr w:type="spellStart"/>
+      <w:r>
+        <w:rPr>
+          <w:color w:val="000000" w:themeColor="text1"/>
+          <w:sz w:val="20"/>
+          <w:szCs w:val="20"/>
+        </w:rPr>
+        <w:t>R</w:t>
+      </w:r>
+      <w:r>
+        <w:rPr>
+          <w:color w:val="000000" w:themeColor="text1"/>
+          <w:sz w:val="20"/>
+          <w:szCs w:val="20"/>
+        </w:rPr>
+        <w:t>andom</w:t>
+      </w:r>
+      <w:proofErr w:type="spellEnd"/>
+      <w:r>
+        <w:rPr>
+          <w:color w:val="000000" w:themeColor="text1"/>
+          <w:sz w:val="20"/>
+          <w:szCs w:val="20"/>
+        </w:rPr>
+        <w:t xml:space="preserve"> </w:t>
+      </w:r>
+      <w:r>
+        <w:rPr>
+          <w:color w:val="000000" w:themeColor="text1"/>
+          <w:sz w:val="20"/>
+          <w:szCs w:val="20"/>
+        </w:rPr>
+        <w:t>F</w:t>
+      </w:r>
+      <w:r>
+        <w:rPr>
+          <w:color w:val="000000" w:themeColor="text1"/>
+          <w:sz w:val="20"/>
+          <w:szCs w:val="20"/>
+        </w:rPr>
+        <w:t xml:space="preserve">orest. </w:t>
+      </w:r>
+    </w:p>
+    <w:p>
+      <w:pPr>
+        <w:keepNext/>
+        <w:jc w:val="both"/>
+      </w:pPr>
+      <w:r>
+        <w:rPr>
+          <w:noProof/>
+        </w:rPr>
+        <w:lastRenderedPageBreak/>
+        <w:drawing>
+          <wp:inline distT="0" distB="0" distL="0" distR="0" wp14:anchorId="60996A53" wp14:editId="34449EFD">
+            <wp:extent cx="2204720" cy="1613648"/>
+            <wp:effectExtent l="0" t="0" r="5080" b="5715"/>
+            <wp:docPr id="3" name="Picture 3"/>
+            <wp:cNvGraphicFramePr>
+              <a:graphicFrameLocks xmlns:a="http://schemas.openxmlformats.org/drawingml/2006/main" noChangeAspect="1"/>
+            </wp:cNvGraphicFramePr>
+            <a:graphic xmlns:a="http://schemas.openxmlformats.org/drawingml/2006/main">
+              <a:graphicData uri="http://schemas.openxmlformats.org/drawingml/2006/picture">
+                <pic:pic xmlns:pic="http://schemas.openxmlformats.org/drawingml/2006/picture">
+                  <pic:nvPicPr>
+                    <pic:cNvPr id="0" name="Picture 1"/>
+                    <pic:cNvPicPr>
+                      <a:picLocks noChangeAspect="1" noChangeArrowheads="1"/>
+                    </pic:cNvPicPr>
+                  </pic:nvPicPr>
+                  <pic:blipFill>
+                    <a:blip r:embed="rId4" cstate="print">
+                      <a:extLst>
+                        <a:ext uri="{28A0092B-C50C-407E-A947-70E740481C1C}">
+                          <a14:useLocalDpi xmlns:a14="http://schemas.microsoft.com/office/drawing/2010/main" val="0"/>
+                        </a:ext>
+                      </a:extLst>
+                    </a:blip>
+                    <a:srcRect/>
+                    <a:stretch>
+                      <a:fillRect/>
+                    </a:stretch>
+                  </pic:blipFill>
+                  <pic:spPr bwMode="auto">
+                    <a:xfrm>
+                      <a:off x="0" y="0"/>
+                      <a:ext cx="2231038" cy="1632910"/>
+                    </a:xfrm>
+                    <a:prstGeom prst="rect">
+                      <a:avLst/>
+                    </a:prstGeom>
+                    <a:noFill/>
+                    <a:ln>
+                      <a:noFill/>
+                    </a:ln>
+                  </pic:spPr>
+                </pic:pic>
+              </a:graphicData>
+            </a:graphic>
+          </wp:inline>
+        </w:drawing>
+      </w:r>
+      <w:r>
+        <w:rPr>
+          <w:noProof/>
+        </w:rPr>
+        <w:t xml:space="preserve">               </w:t>
+      </w:r>
+    </w:p>
+    <w:p>
+      <w:pPr>
+        <w:pStyle w:val="Caption"/>
+        <w:jc w:val="both"/>
+        <w:rPr>
+          <w:sz w:val="16"/>
+          <w:szCs w:val="16"/>
+        </w:rPr>
+      </w:pPr>
+      <w:r>
+        <w:rPr>
+          <w:sz w:val="16"/>
+          <w:szCs w:val="16"/>
+        </w:rPr>
+        <w:t xml:space="preserve">     </w:t>
+      </w:r>
+      <w:r>
+        <w:rPr>
+          <w:sz w:val="16"/>
+          <w:szCs w:val="16"/>
+        </w:rPr>
+        <w:t xml:space="preserve">Gráfica </w:t>
+      </w:r>
+      <w:r>
+        <w:rPr>
+          <w:sz w:val="16"/>
+          <w:szCs w:val="16"/>
+        </w:rPr>
+        <w:fldChar w:fldCharType="begin"/>
+      </w:r>
+      <w:r>
+        <w:rPr>
+          <w:sz w:val="16"/>
+          <w:szCs w:val="16"/>
+        </w:rPr>
+        <w:instrText xml:space="preserve"> SEQ Gráfica \* ARABIC </w:instrText>
+      </w:r>
+      <w:r>
+        <w:rPr>
+          <w:sz w:val="16"/>
+          <w:szCs w:val="16"/>
+        </w:rPr>
+        <w:fldChar w:fldCharType="separate"/>
+      </w:r>
+      <w:r>
+        <w:rPr>
+          <w:noProof/>
+          <w:sz w:val="16"/>
+          <w:szCs w:val="16"/>
+        </w:rPr>
+        <w:t>1</w:t>
+      </w:r>
+      <w:r>
+        <w:rPr>
+          <w:sz w:val="16"/>
+          <w:szCs w:val="16"/>
+        </w:rPr>
+        <w:fldChar w:fldCharType="end"/>
+      </w:r>
+      <w:r>
+        <w:rPr>
+          <w:sz w:val="16"/>
+          <w:szCs w:val="16"/>
+        </w:rPr>
+        <w:t xml:space="preserve">. </w:t>
+      </w:r>
+      <w:proofErr w:type="spellStart"/>
+      <w:r>
+        <w:rPr>
+          <w:sz w:val="16"/>
+          <w:szCs w:val="16"/>
+        </w:rPr>
+        <w:t>Boxplot</w:t>
+      </w:r>
+      <w:proofErr w:type="spellEnd"/>
+      <w:r>
+        <w:rPr>
+          <w:sz w:val="16"/>
+          <w:szCs w:val="16"/>
+        </w:rPr>
+        <w:t xml:space="preserve"> de las predicciones por ciudad</w:t>
+      </w:r>
+      <w:r>
+        <w:rPr>
+          <w:sz w:val="16"/>
+          <w:szCs w:val="16"/>
+        </w:rPr>
+        <w:t xml:space="preserve">                                                 </w:t>
+      </w:r>
+      <w:r>
+        <w:rPr>
+          <w:sz w:val="16"/>
+          <w:szCs w:val="16"/>
+        </w:rPr>
+        <w:t xml:space="preserve">Gráfica </w:t>
+      </w:r>
+      <w:r>
+        <w:rPr>
+          <w:sz w:val="16"/>
+          <w:szCs w:val="16"/>
+        </w:rPr>
+        <w:t>2</w:t>
+      </w:r>
+      <w:r>
+        <w:rPr>
+          <w:sz w:val="16"/>
+          <w:szCs w:val="16"/>
+        </w:rPr>
+        <w:t xml:space="preserve">. </w:t>
+      </w:r>
+      <w:r>
+        <w:rPr>
+          <w:sz w:val="16"/>
+          <w:szCs w:val="16"/>
+        </w:rPr>
+        <w:t xml:space="preserve">Coeficientes del </w:t>
+      </w:r>
+      <w:proofErr w:type="spellStart"/>
+      <w:r>
+        <w:rPr>
+          <w:sz w:val="16"/>
+          <w:szCs w:val="16"/>
+        </w:rPr>
+        <w:t>Superlearner</w:t>
+      </w:r>
+      <w:proofErr w:type="spellEnd"/>
+    </w:p>
+    <w:tbl>
+      <w:tblPr>
+        <w:tblStyle w:val="TableGrid"/>
+        <w:tblpPr w:leftFromText="141" w:rightFromText="141" w:vertAnchor="text" w:horzAnchor="margin" w:tblpXSpec="center" w:tblpY="250"/>
+        <w:tblW w:w="8828" w:type="dxa"/>
+        <w:tblLook w:val="04A0" w:firstRow="1" w:lastRow="0" w:firstColumn="1" w:lastColumn="0" w:noHBand="0" w:noVBand="1"/>
+      </w:tblPr>
+      <w:tblGrid>
+        <w:gridCol w:w="1523"/>
+        <w:gridCol w:w="1754"/>
+        <w:gridCol w:w="1441"/>
+        <w:gridCol w:w="1463"/>
+        <w:gridCol w:w="1413"/>
+        <w:gridCol w:w="1234"/>
+      </w:tblGrid>
+      <w:tr>
+        <w:tc>
+          <w:tcPr>
+            <w:tcW w:w="1523" w:type="dxa"/>
+            <w:vAlign w:val="center"/>
+          </w:tcPr>
+          <w:p>
+            <w:pPr>
+              <w:jc w:val="center"/>
+              <w:rPr>
+                <w:rFonts w:ascii="Calibri" w:eastAsia="Calibri" w:hAnsi="Calibri" w:cs="Times New Roman"/>
+                <w:b/>
+                <w:bCs/>
+                <w:sz w:val="18"/>
+                <w:szCs w:val="18"/>
+              </w:rPr>
+            </w:pPr>
+            <w:r>
+              <w:rPr>
+                <w:rFonts w:ascii="Calibri" w:eastAsia="Calibri" w:hAnsi="Calibri" w:cs="Times New Roman"/>
+                <w:b/>
+                <w:bCs/>
+                <w:sz w:val="18"/>
+                <w:szCs w:val="18"/>
+              </w:rPr>
+              <w:t>Mínimo</w:t>
+            </w:r>
+          </w:p>
+        </w:tc>
+        <w:tc>
+          <w:tcPr>
+            <w:tcW w:w="1754" w:type="dxa"/>
+          </w:tcPr>
+          <w:p>
+            <w:pPr>
+              <w:jc w:val="center"/>
+              <w:rPr>
+                <w:rFonts w:ascii="Calibri" w:eastAsia="Calibri" w:hAnsi="Calibri" w:cs="Times New Roman"/>
+                <w:b/>
+                <w:bCs/>
+                <w:sz w:val="18"/>
+                <w:szCs w:val="18"/>
+              </w:rPr>
+            </w:pPr>
+            <w:r>
+              <w:rPr>
+                <w:rFonts w:ascii="Calibri" w:eastAsia="Calibri" w:hAnsi="Calibri" w:cs="Times New Roman"/>
+                <w:b/>
+                <w:bCs/>
+                <w:sz w:val="18"/>
+                <w:szCs w:val="18"/>
+              </w:rPr>
+              <w:t>1st cuantil</w:t>
+            </w:r>
+          </w:p>
+        </w:tc>
+        <w:tc>
+          <w:tcPr>
+            <w:tcW w:w="1441" w:type="dxa"/>
+            <w:vAlign w:val="center"/>
+          </w:tcPr>
+          <w:p>
+            <w:pPr>
+              <w:jc w:val="center"/>
+              <w:rPr>
+                <w:rFonts w:ascii="Calibri" w:eastAsia="Calibri" w:hAnsi="Calibri" w:cs="Times New Roman"/>
+                <w:b/>
+                <w:bCs/>
+                <w:sz w:val="18"/>
+                <w:szCs w:val="18"/>
+              </w:rPr>
+            </w:pPr>
+            <w:r>
+              <w:rPr>
+                <w:rFonts w:ascii="Calibri" w:eastAsia="Calibri" w:hAnsi="Calibri" w:cs="Times New Roman"/>
+                <w:b/>
+                <w:bCs/>
+                <w:sz w:val="18"/>
+                <w:szCs w:val="18"/>
+              </w:rPr>
+              <w:t>Mediana</w:t>
+            </w:r>
+          </w:p>
+        </w:tc>
+        <w:tc>
+          <w:tcPr>
+            <w:tcW w:w="1463" w:type="dxa"/>
+          </w:tcPr>
+          <w:p>
+            <w:pPr>
+              <w:jc w:val="center"/>
+              <w:rPr>
+                <w:rFonts w:ascii="Calibri" w:eastAsia="Calibri" w:hAnsi="Calibri" w:cs="Times New Roman"/>
+                <w:b/>
+                <w:bCs/>
+                <w:sz w:val="18"/>
+                <w:szCs w:val="18"/>
+              </w:rPr>
+            </w:pPr>
+            <w:r>
+              <w:rPr>
+                <w:rFonts w:ascii="Calibri" w:eastAsia="Calibri" w:hAnsi="Calibri" w:cs="Times New Roman"/>
+                <w:b/>
+                <w:bCs/>
+                <w:sz w:val="18"/>
+                <w:szCs w:val="18"/>
+              </w:rPr>
+              <w:t>Promedio</w:t>
+            </w:r>
+          </w:p>
+        </w:tc>
+        <w:tc>
+          <w:tcPr>
+            <w:tcW w:w="1413" w:type="dxa"/>
+          </w:tcPr>
+          <w:p>
+            <w:pPr>
+              <w:jc w:val="center"/>
+              <w:rPr>
+                <w:rFonts w:ascii="Calibri" w:eastAsia="Calibri" w:hAnsi="Calibri" w:cs="Times New Roman"/>
+                <w:b/>
+                <w:bCs/>
+                <w:sz w:val="18"/>
+                <w:szCs w:val="18"/>
+              </w:rPr>
+            </w:pPr>
+            <w:r>
+              <w:rPr>
+                <w:rFonts w:ascii="Calibri" w:eastAsia="Calibri" w:hAnsi="Calibri" w:cs="Times New Roman"/>
+                <w:b/>
+                <w:bCs/>
+                <w:sz w:val="18"/>
+                <w:szCs w:val="18"/>
+              </w:rPr>
+              <w:t>3rd cuantil</w:t>
+            </w:r>
+          </w:p>
+        </w:tc>
+        <w:tc>
+          <w:tcPr>
+            <w:tcW w:w="1234" w:type="dxa"/>
+          </w:tcPr>
+          <w:p>
+            <w:pPr>
+              <w:jc w:val="center"/>
+              <w:rPr>
+                <w:rFonts w:ascii="Calibri" w:eastAsia="Calibri" w:hAnsi="Calibri" w:cs="Times New Roman"/>
+                <w:b/>
+                <w:bCs/>
+                <w:sz w:val="18"/>
+                <w:szCs w:val="18"/>
+              </w:rPr>
+            </w:pPr>
+            <w:r>
+              <w:rPr>
+                <w:rFonts w:ascii="Calibri" w:eastAsia="Calibri" w:hAnsi="Calibri" w:cs="Times New Roman"/>
+                <w:b/>
+                <w:bCs/>
+                <w:sz w:val="18"/>
+                <w:szCs w:val="18"/>
+              </w:rPr>
+              <w:t>Máximo</w:t>
+            </w:r>
+          </w:p>
+        </w:tc>
+      </w:tr>
+      <w:tr>
+        <w:tc>
+          <w:tcPr>
+            <w:tcW w:w="1523" w:type="dxa"/>
+            <w:vAlign w:val="center"/>
+          </w:tcPr>
+          <w:p>
+            <w:pPr>
+              <w:jc w:val="center"/>
+              <w:rPr>
+                <w:sz w:val="18"/>
+                <w:szCs w:val="18"/>
+              </w:rPr>
+            </w:pPr>
+            <w:r>
+              <w:rPr>
+                <w:sz w:val="18"/>
+                <w:szCs w:val="18"/>
+              </w:rPr>
+              <w:t xml:space="preserve">1.219e+08 </w:t>
+            </w:r>
+          </w:p>
+        </w:tc>
+        <w:tc>
+          <w:tcPr>
+            <w:tcW w:w="1754" w:type="dxa"/>
+            <w:vAlign w:val="center"/>
+          </w:tcPr>
+          <w:p>
+            <w:pPr>
+              <w:jc w:val="center"/>
+              <w:rPr>
+                <w:rFonts w:ascii="Calibri" w:hAnsi="Calibri" w:cs="Calibri"/>
+                <w:color w:val="000000"/>
+                <w:sz w:val="18"/>
+                <w:szCs w:val="18"/>
+              </w:rPr>
+            </w:pPr>
+            <w:r>
+              <w:rPr>
+                <w:rFonts w:ascii="Calibri" w:hAnsi="Calibri" w:cs="Calibri"/>
+                <w:color w:val="000000"/>
+                <w:sz w:val="18"/>
+                <w:szCs w:val="18"/>
+              </w:rPr>
+              <w:t>3.738e+08</w:t>
+            </w:r>
+          </w:p>
+        </w:tc>
+        <w:tc>
+          <w:tcPr>
+            <w:tcW w:w="1441" w:type="dxa"/>
+            <w:vAlign w:val="center"/>
+          </w:tcPr>
+          <w:p>
+            <w:pPr>
+              <w:jc w:val="center"/>
+              <w:rPr>
+                <w:sz w:val="18"/>
+                <w:szCs w:val="18"/>
+              </w:rPr>
+            </w:pPr>
+            <w:r>
+              <w:rPr>
+                <w:sz w:val="18"/>
+                <w:szCs w:val="18"/>
+              </w:rPr>
+              <w:t>5.152e+08</w:t>
+            </w:r>
+          </w:p>
+        </w:tc>
+        <w:tc>
+          <w:tcPr>
+            <w:tcW w:w="1463" w:type="dxa"/>
+          </w:tcPr>
+          <w:p>
+            <w:pPr>
+              <w:jc w:val="center"/>
+              <w:rPr>
+                <w:sz w:val="18"/>
+                <w:szCs w:val="18"/>
+              </w:rPr>
+            </w:pPr>
+            <w:r>
+              <w:rPr>
+                <w:sz w:val="18"/>
+                <w:szCs w:val="18"/>
+              </w:rPr>
+              <w:t>6.309e+08</w:t>
+            </w:r>
+          </w:p>
+        </w:tc>
+        <w:tc>
+          <w:tcPr>
+            <w:tcW w:w="1413" w:type="dxa"/>
+          </w:tcPr>
+          <w:p>
+            <w:pPr>
+              <w:jc w:val="center"/>
+              <w:rPr>
+                <w:sz w:val="18"/>
+                <w:szCs w:val="18"/>
+              </w:rPr>
+            </w:pPr>
+            <w:r>
+              <w:rPr>
+                <w:sz w:val="18"/>
+                <w:szCs w:val="18"/>
+              </w:rPr>
+              <w:t>7.413e+08</w:t>
+            </w:r>
+          </w:p>
+        </w:tc>
+        <w:tc>
+          <w:tcPr>
+            <w:tcW w:w="1234" w:type="dxa"/>
+          </w:tcPr>
+          <w:p>
+            <w:pPr>
+              <w:jc w:val="center"/>
+              <w:rPr>
+                <w:sz w:val="18"/>
+                <w:szCs w:val="18"/>
+              </w:rPr>
+            </w:pPr>
+            <w:r>
+              <w:rPr>
+                <w:sz w:val="18"/>
+                <w:szCs w:val="18"/>
+              </w:rPr>
+              <w:t>3.272e+09</w:t>
+            </w:r>
+          </w:p>
+        </w:tc>
+      </w:tr>
+    </w:tbl>
+    <w:p>
+      <w:pPr>
+        <w:pStyle w:val="Caption"/>
+        <w:jc w:val="center"/>
+      </w:pPr>
+      <w:r>
+        <w:t xml:space="preserve">Tabla </w:t>
+      </w:r>
+      <w:r>
+        <w:t>3</w:t>
+      </w:r>
+      <w:r>
+        <w:t>.</w:t>
+      </w:r>
+      <w:r>
+        <w:t xml:space="preserve"> Estadísticas descriptivas predicciones del precio</w:t>
+      </w:r>
+    </w:p>
+    <w:p>
+      <w:pPr>
+        <w:jc w:val="both"/>
+        <w:rPr>
+          <w:color w:val="000000" w:themeColor="text1"/>
+          <w:sz w:val="20"/>
+          <w:szCs w:val="20"/>
+        </w:rPr>
+      </w:pPr>
+      <w:r>
+        <w:rPr>
+          <w:color w:val="000000" w:themeColor="text1"/>
+          <w:sz w:val="20"/>
+          <w:szCs w:val="20"/>
+        </w:rPr>
+        <w:t xml:space="preserve">La </w:t>
+      </w:r>
+      <w:r>
+        <w:rPr>
+          <w:color w:val="000000" w:themeColor="text1"/>
+          <w:sz w:val="20"/>
+          <w:szCs w:val="20"/>
+        </w:rPr>
+        <w:t>G</w:t>
+      </w:r>
+      <w:r>
+        <w:rPr>
+          <w:color w:val="000000" w:themeColor="text1"/>
+          <w:sz w:val="20"/>
+          <w:szCs w:val="20"/>
+        </w:rPr>
+        <w:t xml:space="preserve">ráfica </w:t>
+      </w:r>
+      <w:r>
+        <w:rPr>
+          <w:color w:val="000000" w:themeColor="text1"/>
+          <w:sz w:val="20"/>
+          <w:szCs w:val="20"/>
+        </w:rPr>
+        <w:t>1</w:t>
+      </w:r>
+      <w:r>
+        <w:rPr>
+          <w:color w:val="000000" w:themeColor="text1"/>
+          <w:sz w:val="20"/>
+          <w:szCs w:val="20"/>
+        </w:rPr>
+        <w:t xml:space="preserve"> no</w:t>
+      </w:r>
+      <w:r>
+        <w:rPr>
+          <w:color w:val="000000" w:themeColor="text1"/>
+          <w:sz w:val="20"/>
+          <w:szCs w:val="20"/>
+        </w:rPr>
+        <w:t>s</w:t>
+      </w:r>
+      <w:r>
+        <w:rPr>
+          <w:color w:val="000000" w:themeColor="text1"/>
+          <w:sz w:val="20"/>
+          <w:szCs w:val="20"/>
+        </w:rPr>
+        <w:t xml:space="preserve"> muestra un </w:t>
+      </w:r>
+      <w:proofErr w:type="spellStart"/>
+      <w:r>
+        <w:rPr>
+          <w:color w:val="000000" w:themeColor="text1"/>
+          <w:sz w:val="20"/>
+          <w:szCs w:val="20"/>
+        </w:rPr>
+        <w:t>boxplot</w:t>
+      </w:r>
+      <w:proofErr w:type="spellEnd"/>
+      <w:r>
+        <w:rPr>
+          <w:color w:val="000000" w:themeColor="text1"/>
+          <w:sz w:val="20"/>
+          <w:szCs w:val="20"/>
+        </w:rPr>
+        <w:t xml:space="preserve"> de las predicciones del modelo</w:t>
+      </w:r>
+      <w:r>
+        <w:rPr>
+          <w:color w:val="000000" w:themeColor="text1"/>
+          <w:sz w:val="20"/>
+          <w:szCs w:val="20"/>
+        </w:rPr>
+        <w:t xml:space="preserve"> por ciudad</w:t>
+      </w:r>
+      <w:r>
+        <w:rPr>
+          <w:color w:val="000000" w:themeColor="text1"/>
+          <w:sz w:val="20"/>
+          <w:szCs w:val="20"/>
+        </w:rPr>
+        <w:t xml:space="preserve"> </w:t>
+      </w:r>
+      <w:r>
+        <w:rPr>
+          <w:color w:val="000000" w:themeColor="text1"/>
+          <w:sz w:val="20"/>
+          <w:szCs w:val="20"/>
+        </w:rPr>
+        <w:t xml:space="preserve">analizándose </w:t>
+      </w:r>
+      <w:r>
+        <w:rPr>
+          <w:color w:val="000000" w:themeColor="text1"/>
+          <w:sz w:val="20"/>
+          <w:szCs w:val="20"/>
+        </w:rPr>
+        <w:t xml:space="preserve">que </w:t>
+      </w:r>
+      <w:r>
+        <w:rPr>
+          <w:color w:val="000000" w:themeColor="text1"/>
+          <w:sz w:val="20"/>
+          <w:szCs w:val="20"/>
+        </w:rPr>
+        <w:t>los precios de las viviendas en Chapinero (Bogotá) y las del Poblado (Medellín) son muy similares pues el precio de la mayoría de estas está por debajo de los 1,000,000,000 COP</w:t>
+      </w:r>
+      <w:r>
+        <w:rPr>
+          <w:color w:val="000000" w:themeColor="text1"/>
+          <w:sz w:val="20"/>
+          <w:szCs w:val="20"/>
+        </w:rPr>
+        <w:t>, pero siendo la mediana de los precios mayor en Chapinero (Bogotá)</w:t>
+      </w:r>
+      <w:r>
+        <w:rPr>
+          <w:color w:val="000000" w:themeColor="text1"/>
+          <w:sz w:val="20"/>
+          <w:szCs w:val="20"/>
+        </w:rPr>
+        <w:t xml:space="preserve">. Ahora bien, este gráfico nos ayuda a determinar que en el Poblado (Medellín) es donde se encuentran las viviendas más baratas y caras. </w:t>
+      </w:r>
+    </w:p>
+    <w:p>
+      <w:pPr>
+        <w:jc w:val="both"/>
+        <w:rPr>
+          <w:color w:val="000000" w:themeColor="text1"/>
+          <w:sz w:val="20"/>
+          <w:szCs w:val="20"/>
+        </w:rPr>
+      </w:pPr>
+      <w:r>
+        <w:rPr>
+          <w:color w:val="000000" w:themeColor="text1"/>
+          <w:sz w:val="20"/>
+          <w:szCs w:val="20"/>
+        </w:rPr>
+        <w:t xml:space="preserve">La Tabla 3 nos muestra las estadísticas descriptivas de las predicciones de los precios de las viviendas pudiéndose determinar de que el precio mínimo predicho es de 121,900,000 COP mientras que el precio máximo predicho es de 3,272,000,000 COP. </w:t>
+      </w:r>
+      <w:r>
+        <w:rPr>
+          <w:color w:val="000000" w:themeColor="text1"/>
+          <w:sz w:val="20"/>
+          <w:szCs w:val="20"/>
+          <w:highlight w:val="yellow"/>
+        </w:rPr>
+        <w:t xml:space="preserve">El promedio de los precios predichos es de 630,900,000 COP lo cual se encuentra acorde con </w:t>
+      </w:r>
+      <w:r>
+        <w:rPr>
+          <w:color w:val="000000" w:themeColor="text1"/>
+          <w:sz w:val="20"/>
+          <w:szCs w:val="20"/>
+          <w:highlight w:val="yellow"/>
+        </w:rPr>
+        <w:t xml:space="preserve">el precio promedio de las viviendas en nuestra base </w:t>
+      </w:r>
+      <w:proofErr w:type="spellStart"/>
+      <w:r>
+        <w:rPr>
+          <w:color w:val="000000" w:themeColor="text1"/>
+          <w:sz w:val="20"/>
+          <w:szCs w:val="20"/>
+          <w:highlight w:val="yellow"/>
+        </w:rPr>
+        <w:t>train</w:t>
+      </w:r>
+      <w:proofErr w:type="spellEnd"/>
+      <w:r>
+        <w:rPr>
+          <w:color w:val="000000" w:themeColor="text1"/>
+          <w:sz w:val="20"/>
+          <w:szCs w:val="20"/>
+          <w:highlight w:val="yellow"/>
+        </w:rPr>
+        <w:t xml:space="preserve"> (763,300,000 COP).</w:t>
+      </w:r>
+    </w:p>
+    <w:p>
+      <w:pPr>
+        <w:rPr>
+          <w:b/>
+          <w:bCs/>
+        </w:rPr>
+      </w:pPr>
+    </w:p>
+    <w:p>
+      <w:pPr>
+        <w:rPr>
+          <w:b/>
+          <w:bCs/>
+        </w:rPr>
+      </w:pPr>
+    </w:p>
+    <w:p>
+      <w:pPr>
+        <w:rPr>
+          <w:b/>
+          <w:bCs/>
+        </w:rPr>
+      </w:pPr>
+      <w:r>
+        <w:rPr>
+          <w:b/>
+          <w:bCs/>
+        </w:rPr>
+        <w:t>Conclusiones y recomendaciones</w:t>
+      </w:r>
+    </w:p>
+    <w:p/>
+    <w:p/>
+    <w:p/>
+    <w:p/>
+    <w:p/>
+    <w:p/>
+    <w:p/>
+    <w:p/>
     <w:p/>
     <w:sectPr>
       <w:pgSz w:w="12240" w:h="15840"/>
@@ -459,13 +3809,13 @@
     <w:name w:val="Normal"/>
     <w:qFormat/>
   </w:style>
-  <w:style w:type="character" w:default="1" w:styleId="Fuentedeprrafopredeter">
+  <w:style w:type="character" w:default="1" w:styleId="DefaultParagraphFont">
     <w:name w:val="Default Paragraph Font"/>
     <w:uiPriority w:val="1"/>
     <w:semiHidden/>
     <w:unhideWhenUsed/>
   </w:style>
-  <w:style w:type="table" w:default="1" w:styleId="Tablanormal">
+  <w:style w:type="table" w:default="1" w:styleId="TableNormal">
     <w:name w:val="Normal Table"/>
     <w:uiPriority w:val="99"/>
     <w:semiHidden/>
@@ -480,20 +3830,58 @@
       </w:tblCellMar>
     </w:tblPr>
   </w:style>
-  <w:style w:type="numbering" w:default="1" w:styleId="Sinlista">
+  <w:style w:type="numbering" w:default="1" w:styleId="NoList">
     <w:name w:val="No List"/>
     <w:uiPriority w:val="99"/>
     <w:semiHidden/>
     <w:unhideWhenUsed/>
   </w:style>
-  <w:style w:type="character" w:styleId="Textodelmarcadordeposicin">
+  <w:style w:type="character" w:styleId="PlaceholderText">
     <w:name w:val="Placeholder Text"/>
-    <w:basedOn w:val="Fuentedeprrafopredeter"/>
+    <w:basedOn w:val="DefaultParagraphFont"/>
     <w:uiPriority w:val="99"/>
     <w:semiHidden/>
     <w:rsid w:val="00953C2D"/>
     <w:rPr>
       <w:color w:val="808080"/>
+    </w:rPr>
+  </w:style>
+  <w:style w:type="table" w:styleId="TableGrid">
+    <w:name w:val="Table Grid"/>
+    <w:basedOn w:val="TableNormal"/>
+    <w:uiPriority w:val="39"/>
+    <w:rsid w:val="00094E54"/>
+    <w:pPr>
+      <w:spacing w:after="0" w:line="240" w:lineRule="auto"/>
+    </w:pPr>
+    <w:tblPr>
+      <w:tblBorders>
+        <w:top w:val="single" w:sz="4" w:space="0" w:color="auto"/>
+        <w:left w:val="single" w:sz="4" w:space="0" w:color="auto"/>
+        <w:bottom w:val="single" w:sz="4" w:space="0" w:color="auto"/>
+        <w:right w:val="single" w:sz="4" w:space="0" w:color="auto"/>
+        <w:insideH w:val="single" w:sz="4" w:space="0" w:color="auto"/>
+        <w:insideV w:val="single" w:sz="4" w:space="0" w:color="auto"/>
+      </w:tblBorders>
+    </w:tblPr>
+  </w:style>
+  <w:style w:type="paragraph" w:styleId="Caption">
+    <w:name w:val="caption"/>
+    <w:basedOn w:val="Normal"/>
+    <w:next w:val="Normal"/>
+    <w:uiPriority w:val="35"/>
+    <w:unhideWhenUsed/>
+    <w:qFormat/>
+    <w:rsid w:val="00094E54"/>
+    <w:pPr>
+      <w:spacing w:after="200" w:line="240" w:lineRule="auto"/>
+    </w:pPr>
+    <w:rPr>
+      <w:i/>
+      <w:iCs/>
+      <w:color w:val="44546A" w:themeColor="text2"/>
+      <w:sz w:val="18"/>
+      <w:szCs w:val="18"/>
     </w:rPr>
   </w:style>
 </w:styles>
